--- a/QC LabVIEW documentation.docx
+++ b/QC LabVIEW documentation.docx
@@ -4,20 +4,2572 @@
   <w:body>
     <w:p>
       <w:pPr>
-        <w:rPr>
-          <w:sz w:val="24"/>
-          <w:szCs w:val="24"/>
-        </w:rPr>
-      </w:pPr>
-      <w:r>
-        <w:rPr>
-          <w:sz w:val="24"/>
-          <w:szCs w:val="24"/>
-        </w:rPr>
-        <w:t>Coming soon…</w:t>
+        <w:pStyle w:val="Titel"/>
+        <w:rPr>
+          <w:b/>
+          <w:smallCaps/>
+          <w:color w:val="4472C4" w:themeColor="accent1"/>
+          <w:u w:val="double"/>
+          <w:lang w:val="en-GB"/>
+        </w:rPr>
+      </w:pPr>
+      <w:r>
+        <w:rPr>
+          <w:b/>
+          <w:smallCaps/>
+          <w:color w:val="4472C4" w:themeColor="accent1"/>
+          <w:u w:val="double"/>
+          <w:lang w:val="en-GB"/>
+        </w:rPr>
+        <w:t>QC LabVIEW Documentation</w:t>
+      </w:r>
+    </w:p>
+    <w:p>
+      <w:pPr>
+        <w:rPr>
+          <w:lang w:val="en-GB"/>
+        </w:rPr>
+      </w:pPr>
+    </w:p>
+    <w:p>
+      <w:pPr>
+        <w:rPr>
+          <w:lang w:val="en-GB"/>
+        </w:rPr>
+      </w:pPr>
+    </w:p>
+    <w:p>
+      <w:pPr>
+        <w:pStyle w:val="berschrift1"/>
+        <w:rPr>
+          <w:u w:val="single"/>
+          <w:lang w:val="en-GB"/>
+        </w:rPr>
+      </w:pPr>
+      <w:r>
+        <w:rPr>
+          <w:u w:val="single"/>
+          <w:lang w:val="en-GB"/>
+        </w:rPr>
+        <w:t>Getting started</w:t>
+      </w:r>
+    </w:p>
+    <w:p>
+      <w:pPr>
+        <w:rPr>
+          <w:rFonts w:asciiTheme="majorHAnsi" w:eastAsiaTheme="majorEastAsia" w:hAnsiTheme="majorHAnsi" w:cstheme="majorBidi"/>
+          <w:color w:val="2F5496" w:themeColor="accent1" w:themeShade="BF"/>
+          <w:sz w:val="32"/>
+          <w:szCs w:val="32"/>
+          <w:lang w:val="en-GB"/>
+        </w:rPr>
+      </w:pPr>
+      <w:r>
+        <w:rPr>
+          <w:lang w:val="en-GB"/>
+        </w:rPr>
+        <w:br w:type="page"/>
+      </w:r>
+    </w:p>
+    <w:p>
+      <w:pPr>
+        <w:pStyle w:val="berschrift1"/>
+        <w:rPr>
+          <w:u w:val="single"/>
+          <w:lang w:val="en-GB"/>
+        </w:rPr>
+      </w:pPr>
+      <w:r>
+        <w:rPr>
+          <w:u w:val="single"/>
+          <w:lang w:val="en-GB"/>
+        </w:rPr>
+        <w:lastRenderedPageBreak/>
+        <w:t>IV measurements</w:t>
+      </w:r>
+    </w:p>
+    <w:p>
+      <w:pPr>
+        <w:rPr>
+          <w:rFonts w:asciiTheme="majorHAnsi" w:eastAsiaTheme="majorEastAsia" w:hAnsiTheme="majorHAnsi" w:cstheme="majorBidi"/>
+          <w:color w:val="2F5496" w:themeColor="accent1" w:themeShade="BF"/>
+          <w:sz w:val="32"/>
+          <w:szCs w:val="32"/>
+          <w:lang w:val="en-GB"/>
+        </w:rPr>
+      </w:pPr>
+      <w:r>
+        <w:rPr>
+          <w:lang w:val="en-GB"/>
+        </w:rPr>
+        <w:br w:type="page"/>
+      </w:r>
+    </w:p>
+    <w:p>
+      <w:pPr>
+        <w:pStyle w:val="berschrift1"/>
+        <w:rPr>
+          <w:u w:val="single"/>
+          <w:lang w:val="en-GB"/>
+        </w:rPr>
+      </w:pPr>
+      <w:r>
+        <w:rPr>
+          <w:u w:val="single"/>
+          <w:lang w:val="en-GB"/>
+        </w:rPr>
+        <w:lastRenderedPageBreak/>
+        <w:t>CV &amp; C</w:t>
+      </w:r>
+      <w:r>
+        <w:rPr>
+          <w:u w:val="single"/>
+          <w:vertAlign w:val="subscript"/>
+          <w:lang w:val="en-GB"/>
+        </w:rPr>
+        <w:t>is</w:t>
+      </w:r>
+      <w:r>
+        <w:rPr>
+          <w:u w:val="single"/>
+          <w:lang w:val="en-GB"/>
+        </w:rPr>
+        <w:t xml:space="preserve"> measurements</w:t>
+      </w:r>
+    </w:p>
+    <w:p>
+      <w:pPr>
+        <w:rPr>
+          <w:rFonts w:asciiTheme="majorHAnsi" w:eastAsiaTheme="majorEastAsia" w:hAnsiTheme="majorHAnsi" w:cstheme="majorBidi"/>
+          <w:color w:val="2F5496" w:themeColor="accent1" w:themeShade="BF"/>
+          <w:sz w:val="32"/>
+          <w:szCs w:val="32"/>
+          <w:lang w:val="en-GB"/>
+        </w:rPr>
+      </w:pPr>
+      <w:r>
+        <w:rPr>
+          <w:lang w:val="en-GB"/>
+        </w:rPr>
+        <w:br w:type="page"/>
+      </w:r>
+    </w:p>
+    <w:p>
+      <w:pPr>
+        <w:pStyle w:val="berschrift1"/>
+        <w:rPr>
+          <w:u w:val="single"/>
+          <w:lang w:val="en-GB"/>
+        </w:rPr>
+      </w:pPr>
+      <w:proofErr w:type="spellStart"/>
+      <w:r>
+        <w:rPr>
+          <w:u w:val="single"/>
+          <w:lang w:val="en-GB"/>
+        </w:rPr>
+        <w:lastRenderedPageBreak/>
+        <w:t>R</w:t>
+      </w:r>
+      <w:r>
+        <w:rPr>
+          <w:u w:val="single"/>
+          <w:vertAlign w:val="subscript"/>
+          <w:lang w:val="en-GB"/>
+        </w:rPr>
+        <w:t>is</w:t>
+      </w:r>
+      <w:proofErr w:type="spellEnd"/>
+      <w:r>
+        <w:rPr>
+          <w:u w:val="single"/>
+          <w:lang w:val="en-GB"/>
+        </w:rPr>
+        <w:t xml:space="preserve"> measurements</w:t>
+      </w:r>
+    </w:p>
+    <w:p>
+      <w:pPr>
+        <w:rPr>
+          <w:rFonts w:asciiTheme="majorHAnsi" w:eastAsiaTheme="majorEastAsia" w:hAnsiTheme="majorHAnsi" w:cstheme="majorBidi"/>
+          <w:color w:val="2F5496" w:themeColor="accent1" w:themeShade="BF"/>
+          <w:sz w:val="32"/>
+          <w:szCs w:val="32"/>
+          <w:lang w:val="en-GB"/>
+        </w:rPr>
+      </w:pPr>
+      <w:r>
+        <w:rPr>
+          <w:lang w:val="en-GB"/>
+        </w:rPr>
+        <w:br w:type="page"/>
+      </w:r>
+    </w:p>
+    <w:p>
+      <w:pPr>
+        <w:pStyle w:val="berschrift1"/>
+        <w:rPr>
+          <w:u w:val="single"/>
+          <w:lang w:val="en-GB"/>
+        </w:rPr>
+      </w:pPr>
+      <w:proofErr w:type="spellStart"/>
+      <w:r>
+        <w:rPr>
+          <w:u w:val="single"/>
+          <w:lang w:val="en-GB"/>
+        </w:rPr>
+        <w:lastRenderedPageBreak/>
+        <w:t>Striptests</w:t>
+      </w:r>
+      <w:proofErr w:type="spellEnd"/>
+    </w:p>
+    <w:p>
+      <w:pPr>
+        <w:rPr>
+          <w:lang w:val="en-GB"/>
+        </w:rPr>
+      </w:pPr>
+    </w:p>
+    <w:p>
+      <w:pPr>
+        <w:rPr>
+          <w:lang w:val="en-GB"/>
+        </w:rPr>
+      </w:pPr>
+      <w:r>
+        <w:rPr>
+          <w:noProof/>
+          <w:lang w:val="en-GB"/>
+        </w:rPr>
+        <w:drawing>
+          <wp:anchor distT="0" distB="0" distL="114300" distR="114300" simplePos="0" relativeHeight="251672576" behindDoc="0" locked="0" layoutInCell="1" allowOverlap="1" wp14:anchorId="607F99EC" wp14:editId="27ACA7A2">
+            <wp:simplePos x="0" y="0"/>
+            <wp:positionH relativeFrom="margin">
+              <wp:posOffset>2293620</wp:posOffset>
+            </wp:positionH>
+            <wp:positionV relativeFrom="margin">
+              <wp:posOffset>859155</wp:posOffset>
+            </wp:positionV>
+            <wp:extent cx="3642712" cy="1800000"/>
+            <wp:effectExtent l="0" t="0" r="0" b="0"/>
+            <wp:wrapSquare wrapText="bothSides"/>
+            <wp:docPr id="18" name="Grafik 18"/>
+            <wp:cNvGraphicFramePr>
+              <a:graphicFrameLocks xmlns:a="http://schemas.openxmlformats.org/drawingml/2006/main" noChangeAspect="1"/>
+            </wp:cNvGraphicFramePr>
+            <a:graphic xmlns:a="http://schemas.openxmlformats.org/drawingml/2006/main">
+              <a:graphicData uri="http://schemas.openxmlformats.org/drawingml/2006/picture">
+                <pic:pic xmlns:pic="http://schemas.openxmlformats.org/drawingml/2006/picture">
+                  <pic:nvPicPr>
+                    <pic:cNvPr id="0" name="Picture 9"/>
+                    <pic:cNvPicPr>
+                      <a:picLocks noChangeAspect="1" noChangeArrowheads="1"/>
+                    </pic:cNvPicPr>
+                  </pic:nvPicPr>
+                  <pic:blipFill>
+                    <a:blip r:embed="rId5">
+                      <a:extLst>
+                        <a:ext uri="{28A0092B-C50C-407E-A947-70E740481C1C}">
+                          <a14:useLocalDpi xmlns:a14="http://schemas.microsoft.com/office/drawing/2010/main" val="0"/>
+                        </a:ext>
+                      </a:extLst>
+                    </a:blip>
+                    <a:srcRect/>
+                    <a:stretch>
+                      <a:fillRect/>
+                    </a:stretch>
+                  </pic:blipFill>
+                  <pic:spPr bwMode="auto">
+                    <a:xfrm>
+                      <a:off x="0" y="0"/>
+                      <a:ext cx="3642712" cy="1800000"/>
+                    </a:xfrm>
+                    <a:prstGeom prst="rect">
+                      <a:avLst/>
+                    </a:prstGeom>
+                    <a:noFill/>
+                    <a:ln>
+                      <a:noFill/>
+                    </a:ln>
+                  </pic:spPr>
+                </pic:pic>
+              </a:graphicData>
+            </a:graphic>
+            <wp14:sizeRelH relativeFrom="margin">
+              <wp14:pctWidth>0</wp14:pctWidth>
+            </wp14:sizeRelH>
+            <wp14:sizeRelV relativeFrom="margin">
+              <wp14:pctHeight>0</wp14:pctHeight>
+            </wp14:sizeRelV>
+          </wp:anchor>
+        </w:drawing>
+      </w:r>
+      <w:r>
+        <w:rPr>
+          <w:lang w:val="en-GB"/>
+        </w:rPr>
+        <w:t xml:space="preserve">Upon running the </w:t>
+      </w:r>
+      <w:proofErr w:type="spellStart"/>
+      <w:r>
+        <w:rPr>
+          <w:lang w:val="en-GB"/>
+        </w:rPr>
+        <w:t>striptest</w:t>
+      </w:r>
+      <w:proofErr w:type="spellEnd"/>
+      <w:r>
+        <w:rPr>
+          <w:lang w:val="en-GB"/>
+        </w:rPr>
+        <w:t xml:space="preserve"> VI, the probe station selection automatically opens, which also includes the selection of some parameters e.g. for the </w:t>
+      </w:r>
+      <w:proofErr w:type="spellStart"/>
+      <w:r>
+        <w:rPr>
+          <w:lang w:val="en-GB"/>
+        </w:rPr>
+        <w:t>edgesense</w:t>
+      </w:r>
+      <w:proofErr w:type="spellEnd"/>
+      <w:r>
+        <w:rPr>
+          <w:lang w:val="en-GB"/>
+        </w:rPr>
+        <w:t xml:space="preserve">. Currently there are 2 probe stations implemented, the Alessi REL-6100 and the </w:t>
+      </w:r>
+      <w:proofErr w:type="spellStart"/>
+      <w:r>
+        <w:rPr>
+          <w:lang w:val="en-GB"/>
+        </w:rPr>
+        <w:t>SemiProbe</w:t>
+      </w:r>
+      <w:proofErr w:type="spellEnd"/>
+      <w:r>
+        <w:rPr>
+          <w:lang w:val="en-GB"/>
+        </w:rPr>
+        <w:t xml:space="preserve">. The initialisation VIs </w:t>
+      </w:r>
+      <w:proofErr w:type="gramStart"/>
+      <w:r>
+        <w:rPr>
+          <w:lang w:val="en-GB"/>
+        </w:rPr>
+        <w:t>are</w:t>
+      </w:r>
+      <w:proofErr w:type="gramEnd"/>
+      <w:r>
+        <w:rPr>
+          <w:lang w:val="en-GB"/>
+        </w:rPr>
+        <w:t xml:space="preserve"> shown below. </w:t>
+      </w:r>
+      <w:r>
+        <w:rPr>
+          <w:lang w:val="en-GB"/>
+        </w:rPr>
+        <w:t>After the probe station is selected and</w:t>
+      </w:r>
+      <w:r>
+        <w:rPr>
+          <w:lang w:val="en-GB"/>
+        </w:rPr>
+        <w:t xml:space="preserve"> initialised, the open VI is meant to facilitate loading of sensors by being able to move the chuck to a pre-defined load position and back </w:t>
+      </w:r>
+      <w:r>
+        <w:rPr>
+          <w:lang w:val="en-GB"/>
+        </w:rPr>
+        <w:t xml:space="preserve">to the centre, as well as allowing the chuck to be moved between the </w:t>
+      </w:r>
+      <w:r>
+        <w:rPr>
+          <w:i/>
+          <w:lang w:val="en-GB"/>
+        </w:rPr>
+        <w:t>Separate</w:t>
+      </w:r>
+      <w:r>
+        <w:rPr>
+          <w:lang w:val="en-GB"/>
+        </w:rPr>
+        <w:t xml:space="preserve"> and </w:t>
+      </w:r>
+      <w:r>
+        <w:rPr>
+          <w:i/>
+          <w:lang w:val="en-GB"/>
+        </w:rPr>
+        <w:t>Contact</w:t>
+      </w:r>
+      <w:r>
+        <w:rPr>
+          <w:lang w:val="en-GB"/>
+        </w:rPr>
+        <w:t xml:space="preserve"> position.</w:t>
+      </w:r>
+    </w:p>
+    <w:p>
+      <w:pPr>
+        <w:rPr>
+          <w:lang w:val="en-GB"/>
+        </w:rPr>
+      </w:pPr>
+      <w:r>
+        <w:rPr>
+          <w:lang w:val="en-GB"/>
+        </w:rPr>
+        <w:t xml:space="preserve">The next step includes the loading of the </w:t>
+      </w:r>
+      <w:proofErr w:type="spellStart"/>
+      <w:r>
+        <w:rPr>
+          <w:lang w:val="en-GB"/>
+        </w:rPr>
+        <w:t>probeplan</w:t>
+      </w:r>
+      <w:proofErr w:type="spellEnd"/>
+      <w:r>
+        <w:rPr>
+          <w:lang w:val="en-GB"/>
+        </w:rPr>
+        <w:t xml:space="preserve">, either the alignment of chuck in </w:t>
+      </w:r>
+      <w:r>
+        <w:rPr>
+          <w:i/>
+          <w:lang w:val="en-GB"/>
+        </w:rPr>
+        <w:t>theta</w:t>
+      </w:r>
+      <w:r>
+        <w:rPr>
+          <w:lang w:val="en-GB"/>
+        </w:rPr>
+        <w:t xml:space="preserve"> or the rotation of the </w:t>
+      </w:r>
+      <w:proofErr w:type="spellStart"/>
+      <w:r>
+        <w:rPr>
+          <w:lang w:val="en-GB"/>
+        </w:rPr>
+        <w:t>probeplan</w:t>
+      </w:r>
+      <w:proofErr w:type="spellEnd"/>
+      <w:r>
+        <w:rPr>
+          <w:lang w:val="en-GB"/>
+        </w:rPr>
+        <w:t xml:space="preserve"> coordinates to fit the chuck rotation, and the option to test the loaded coordinates and alignments by jumping to the AC measurement pads.</w:t>
+      </w:r>
+    </w:p>
+    <w:p>
+      <w:pPr>
+        <w:rPr>
+          <w:rFonts w:asciiTheme="majorHAnsi" w:eastAsiaTheme="majorEastAsia" w:hAnsiTheme="majorHAnsi" w:cstheme="majorBidi"/>
+          <w:color w:val="2F5496" w:themeColor="accent1" w:themeShade="BF"/>
+          <w:sz w:val="32"/>
+          <w:szCs w:val="32"/>
+          <w:lang w:val="en-GB"/>
+        </w:rPr>
+      </w:pPr>
+      <w:r>
+        <w:rPr>
+          <w:noProof/>
+          <w:lang w:val="en-GB"/>
+        </w:rPr>
+        <w:drawing>
+          <wp:anchor distT="0" distB="0" distL="114300" distR="114300" simplePos="0" relativeHeight="251670528" behindDoc="0" locked="0" layoutInCell="1" allowOverlap="1" wp14:anchorId="08270527" wp14:editId="2ADDB460">
+            <wp:simplePos x="0" y="0"/>
+            <wp:positionH relativeFrom="margin">
+              <wp:posOffset>-765175</wp:posOffset>
+            </wp:positionH>
+            <wp:positionV relativeFrom="margin">
+              <wp:posOffset>4961255</wp:posOffset>
+            </wp:positionV>
+            <wp:extent cx="7199630" cy="3432810"/>
+            <wp:effectExtent l="0" t="0" r="0" b="0"/>
+            <wp:wrapSquare wrapText="bothSides"/>
+            <wp:docPr id="13" name="Grafik 13"/>
+            <wp:cNvGraphicFramePr>
+              <a:graphicFrameLocks xmlns:a="http://schemas.openxmlformats.org/drawingml/2006/main" noChangeAspect="1"/>
+            </wp:cNvGraphicFramePr>
+            <a:graphic xmlns:a="http://schemas.openxmlformats.org/drawingml/2006/main">
+              <a:graphicData uri="http://schemas.openxmlformats.org/drawingml/2006/picture">
+                <pic:pic xmlns:pic="http://schemas.openxmlformats.org/drawingml/2006/picture">
+                  <pic:nvPicPr>
+                    <pic:cNvPr id="0" name="Picture 5"/>
+                    <pic:cNvPicPr>
+                      <a:picLocks noChangeAspect="1" noChangeArrowheads="1"/>
+                    </pic:cNvPicPr>
+                  </pic:nvPicPr>
+                  <pic:blipFill>
+                    <a:blip r:embed="rId6" cstate="print">
+                      <a:extLst>
+                        <a:ext uri="{28A0092B-C50C-407E-A947-70E740481C1C}">
+                          <a14:useLocalDpi xmlns:a14="http://schemas.microsoft.com/office/drawing/2010/main" val="0"/>
+                        </a:ext>
+                      </a:extLst>
+                    </a:blip>
+                    <a:srcRect/>
+                    <a:stretch>
+                      <a:fillRect/>
+                    </a:stretch>
+                  </pic:blipFill>
+                  <pic:spPr bwMode="auto">
+                    <a:xfrm>
+                      <a:off x="0" y="0"/>
+                      <a:ext cx="7199630" cy="3432810"/>
+                    </a:xfrm>
+                    <a:prstGeom prst="rect">
+                      <a:avLst/>
+                    </a:prstGeom>
+                    <a:noFill/>
+                    <a:ln>
+                      <a:noFill/>
+                    </a:ln>
+                  </pic:spPr>
+                </pic:pic>
+              </a:graphicData>
+            </a:graphic>
+          </wp:anchor>
+        </w:drawing>
+      </w:r>
+      <w:r>
+        <w:rPr>
+          <w:lang w:val="en-GB"/>
+        </w:rPr>
+        <w:br w:type="page"/>
+      </w:r>
+    </w:p>
+    <w:p>
+      <w:pPr>
+        <w:rPr>
+          <w:rFonts w:asciiTheme="majorHAnsi" w:eastAsiaTheme="majorEastAsia" w:hAnsiTheme="majorHAnsi" w:cstheme="majorBidi"/>
+          <w:color w:val="2F5496" w:themeColor="accent1" w:themeShade="BF"/>
+          <w:sz w:val="26"/>
+          <w:szCs w:val="26"/>
+          <w:lang w:val="en-GB"/>
+        </w:rPr>
+      </w:pPr>
+      <w:r>
+        <w:rPr>
+          <w:noProof/>
+          <w:lang w:val="en-GB"/>
+        </w:rPr>
+        <w:lastRenderedPageBreak/>
+        <w:drawing>
+          <wp:anchor distT="0" distB="0" distL="114300" distR="114300" simplePos="0" relativeHeight="251671552" behindDoc="0" locked="0" layoutInCell="1" allowOverlap="1" wp14:anchorId="54E8256A" wp14:editId="72EA8F17">
+            <wp:simplePos x="0" y="0"/>
+            <wp:positionH relativeFrom="margin">
+              <wp:posOffset>-765175</wp:posOffset>
+            </wp:positionH>
+            <wp:positionV relativeFrom="margin">
+              <wp:posOffset>-313055</wp:posOffset>
+            </wp:positionV>
+            <wp:extent cx="7200000" cy="3709669"/>
+            <wp:effectExtent l="0" t="0" r="0" b="0"/>
+            <wp:wrapSquare wrapText="bothSides"/>
+            <wp:docPr id="14" name="Grafik 14"/>
+            <wp:cNvGraphicFramePr>
+              <a:graphicFrameLocks xmlns:a="http://schemas.openxmlformats.org/drawingml/2006/main" noChangeAspect="1"/>
+            </wp:cNvGraphicFramePr>
+            <a:graphic xmlns:a="http://schemas.openxmlformats.org/drawingml/2006/main">
+              <a:graphicData uri="http://schemas.openxmlformats.org/drawingml/2006/picture">
+                <pic:pic xmlns:pic="http://schemas.openxmlformats.org/drawingml/2006/picture">
+                  <pic:nvPicPr>
+                    <pic:cNvPr id="0" name="Picture 6"/>
+                    <pic:cNvPicPr>
+                      <a:picLocks noChangeAspect="1" noChangeArrowheads="1"/>
+                    </pic:cNvPicPr>
+                  </pic:nvPicPr>
+                  <pic:blipFill>
+                    <a:blip r:embed="rId7" cstate="print">
+                      <a:extLst>
+                        <a:ext uri="{28A0092B-C50C-407E-A947-70E740481C1C}">
+                          <a14:useLocalDpi xmlns:a14="http://schemas.microsoft.com/office/drawing/2010/main" val="0"/>
+                        </a:ext>
+                      </a:extLst>
+                    </a:blip>
+                    <a:srcRect/>
+                    <a:stretch>
+                      <a:fillRect/>
+                    </a:stretch>
+                  </pic:blipFill>
+                  <pic:spPr bwMode="auto">
+                    <a:xfrm>
+                      <a:off x="0" y="0"/>
+                      <a:ext cx="7200000" cy="3709669"/>
+                    </a:xfrm>
+                    <a:prstGeom prst="rect">
+                      <a:avLst/>
+                    </a:prstGeom>
+                    <a:noFill/>
+                    <a:ln>
+                      <a:noFill/>
+                    </a:ln>
+                  </pic:spPr>
+                </pic:pic>
+              </a:graphicData>
+            </a:graphic>
+          </wp:anchor>
+        </w:drawing>
+      </w:r>
+      <w:r>
+        <w:rPr>
+          <w:lang w:val="en-GB"/>
+        </w:rPr>
+        <w:br w:type="page"/>
+      </w:r>
+    </w:p>
+    <w:p>
+      <w:pPr>
+        <w:pStyle w:val="berschrift2"/>
+        <w:spacing w:line="360" w:lineRule="auto"/>
+        <w:rPr>
+          <w:lang w:val="en-GB"/>
+        </w:rPr>
+      </w:pPr>
+      <w:r>
+        <w:rPr>
+          <w:lang w:val="en-GB"/>
+        </w:rPr>
+        <w:lastRenderedPageBreak/>
+        <w:t xml:space="preserve">Special features using a </w:t>
+      </w:r>
+      <w:proofErr w:type="spellStart"/>
+      <w:r>
+        <w:rPr>
+          <w:lang w:val="en-GB"/>
+        </w:rPr>
+        <w:t>probecard</w:t>
+      </w:r>
+      <w:proofErr w:type="spellEnd"/>
+      <w:r>
+        <w:rPr>
+          <w:lang w:val="en-GB"/>
+        </w:rPr>
+        <w:t xml:space="preserve"> (barrel sensors)</w:t>
+      </w:r>
+    </w:p>
+    <w:p>
+      <w:pPr>
+        <w:rPr>
+          <w:lang w:val="en-GB"/>
+        </w:rPr>
+      </w:pPr>
+      <w:r>
+        <w:rPr>
+          <w:lang w:val="en-GB"/>
+        </w:rPr>
+        <w:t>The main reason to use a probe card is the opportunity to measure multiple strips without having to move the chuck to a new position for each new strip. Hence the</w:t>
+      </w:r>
+      <w:r>
+        <w:rPr>
+          <w:lang w:val="en-GB"/>
+        </w:rPr>
+        <w:t xml:space="preserve"> </w:t>
+      </w:r>
+      <w:r>
+        <w:rPr>
+          <w:lang w:val="en-GB"/>
+        </w:rPr>
+        <w:t>strip test procedure was edited in order to minimise the time needed for the full strip test.</w:t>
+      </w:r>
+      <w:r>
+        <w:rPr>
+          <w:lang w:val="en-GB"/>
+        </w:rPr>
+        <w:t xml:space="preserve"> Since </w:t>
+      </w:r>
+      <w:proofErr w:type="gramStart"/>
+      <w:r>
+        <w:rPr>
+          <w:lang w:val="en-GB"/>
+        </w:rPr>
+        <w:t>hot</w:t>
+      </w:r>
+      <w:r>
+        <w:rPr>
+          <w:lang w:val="en-GB"/>
+        </w:rPr>
+        <w:t>-</w:t>
+      </w:r>
+      <w:r>
+        <w:rPr>
+          <w:lang w:val="en-GB"/>
+        </w:rPr>
+        <w:t>switching</w:t>
+      </w:r>
+      <w:proofErr w:type="gramEnd"/>
+      <w:r>
+        <w:rPr>
+          <w:lang w:val="en-GB"/>
+        </w:rPr>
+        <w:t xml:space="preserve"> at 100V </w:t>
+      </w:r>
+      <w:r>
+        <w:rPr>
+          <w:lang w:val="en-GB"/>
+        </w:rPr>
+        <w:t xml:space="preserve">can </w:t>
+      </w:r>
+      <w:r>
+        <w:rPr>
+          <w:lang w:val="en-GB"/>
+        </w:rPr>
+        <w:t>yield difficulties due to the RC behaviour of the cables and the probe card itself</w:t>
+      </w:r>
+      <w:r>
+        <w:rPr>
+          <w:lang w:val="en-GB"/>
+        </w:rPr>
+        <w:t xml:space="preserve"> and resulting in</w:t>
+      </w:r>
+      <w:r>
+        <w:rPr>
+          <w:lang w:val="en-GB"/>
+        </w:rPr>
+        <w:t xml:space="preserve"> current spikes originating from discharge processes while switching the card channels</w:t>
+      </w:r>
+      <w:r>
+        <w:rPr>
+          <w:lang w:val="en-GB"/>
+        </w:rPr>
+        <w:t>, these</w:t>
+      </w:r>
+      <w:r>
+        <w:rPr>
+          <w:lang w:val="en-GB"/>
+        </w:rPr>
+        <w:t xml:space="preserve"> effects have to be accounted for with a reasonable settling time. </w:t>
+      </w:r>
+    </w:p>
+    <w:p>
+      <w:pPr>
+        <w:rPr>
+          <w:lang w:val="en-GB"/>
+        </w:rPr>
+      </w:pPr>
+      <w:r>
+        <w:rPr>
+          <w:noProof/>
+          <w:lang w:val="en-GB"/>
+        </w:rPr>
+        <w:drawing>
+          <wp:anchor distT="0" distB="0" distL="114300" distR="114300" simplePos="0" relativeHeight="251667456" behindDoc="0" locked="0" layoutInCell="1" allowOverlap="1" wp14:anchorId="2DF8C17C" wp14:editId="2B1056EE">
+            <wp:simplePos x="0" y="0"/>
+            <wp:positionH relativeFrom="margin">
+              <wp:posOffset>1972945</wp:posOffset>
+            </wp:positionH>
+            <wp:positionV relativeFrom="margin">
+              <wp:posOffset>2141220</wp:posOffset>
+            </wp:positionV>
+            <wp:extent cx="3787775" cy="2879725"/>
+            <wp:effectExtent l="0" t="0" r="0" b="0"/>
+            <wp:wrapSquare wrapText="bothSides"/>
+            <wp:docPr id="7" name="Grafik 7"/>
+            <wp:cNvGraphicFramePr>
+              <a:graphicFrameLocks xmlns:a="http://schemas.openxmlformats.org/drawingml/2006/main" noChangeAspect="1"/>
+            </wp:cNvGraphicFramePr>
+            <a:graphic xmlns:a="http://schemas.openxmlformats.org/drawingml/2006/main">
+              <a:graphicData uri="http://schemas.openxmlformats.org/drawingml/2006/picture">
+                <pic:pic xmlns:pic="http://schemas.openxmlformats.org/drawingml/2006/picture">
+                  <pic:nvPicPr>
+                    <pic:cNvPr id="0" name="Picture 1"/>
+                    <pic:cNvPicPr>
+                      <a:picLocks noChangeAspect="1" noChangeArrowheads="1"/>
+                    </pic:cNvPicPr>
+                  </pic:nvPicPr>
+                  <pic:blipFill>
+                    <a:blip r:embed="rId8" cstate="print">
+                      <a:extLst>
+                        <a:ext uri="{28A0092B-C50C-407E-A947-70E740481C1C}">
+                          <a14:useLocalDpi xmlns:a14="http://schemas.microsoft.com/office/drawing/2010/main" val="0"/>
+                        </a:ext>
+                      </a:extLst>
+                    </a:blip>
+                    <a:srcRect/>
+                    <a:stretch>
+                      <a:fillRect/>
+                    </a:stretch>
+                  </pic:blipFill>
+                  <pic:spPr bwMode="auto">
+                    <a:xfrm>
+                      <a:off x="0" y="0"/>
+                      <a:ext cx="3787775" cy="2879725"/>
+                    </a:xfrm>
+                    <a:prstGeom prst="rect">
+                      <a:avLst/>
+                    </a:prstGeom>
+                    <a:noFill/>
+                    <a:ln>
+                      <a:noFill/>
+                    </a:ln>
+                  </pic:spPr>
+                </pic:pic>
+              </a:graphicData>
+            </a:graphic>
+            <wp14:sizeRelH relativeFrom="margin">
+              <wp14:pctWidth>0</wp14:pctWidth>
+            </wp14:sizeRelH>
+            <wp14:sizeRelV relativeFrom="margin">
+              <wp14:pctHeight>0</wp14:pctHeight>
+            </wp14:sizeRelV>
+          </wp:anchor>
+        </w:drawing>
+      </w:r>
+      <w:r>
+        <w:rPr>
+          <w:lang w:val="en-GB"/>
+        </w:rPr>
+        <w:t>Due to the two 8</w:t>
+      </w:r>
+      <w:r>
+        <w:rPr>
+          <w:lang w:val="en-GB"/>
+        </w:rPr>
+        <w:t>x</w:t>
+      </w:r>
+      <w:r>
+        <w:rPr>
+          <w:lang w:val="en-GB"/>
+        </w:rPr>
+        <w:t>2 multiplexers leading to 4 simultaneously usable probe card channels, a specific readout procedure has been devised in order to minimise the time necessary for the pinhole measurement. According to the scheme displayed there are 4 steps in the current measurement used to determine pinholes. Having one MUX output present in each step at any given time during the measurement allows for the necessary delay to be reduced, since the switching processes and the SMU readout itself introduce a ``natural'' delay, during which the current of channels, which are switched to high voltage/GND, are allowed to settle.</w:t>
+      </w:r>
+    </w:p>
+    <w:p>
+      <w:pPr>
+        <w:rPr>
+          <w:lang w:val="en-GB"/>
+        </w:rPr>
+      </w:pPr>
+      <w:r>
+        <w:rPr>
+          <w:lang w:val="en-GB"/>
+        </w:rPr>
+        <w:t xml:space="preserve">The probe card </w:t>
+      </w:r>
+      <w:r>
+        <w:rPr>
+          <w:lang w:val="en-GB"/>
+        </w:rPr>
+        <w:t xml:space="preserve">also </w:t>
+      </w:r>
+      <w:r>
+        <w:rPr>
+          <w:lang w:val="en-GB"/>
+        </w:rPr>
+        <w:t>provides two touchdown needles in addition to the 32 signal channels used for measurement. These needles can be used in a</w:t>
+      </w:r>
+      <w:r>
+        <w:rPr>
+          <w:lang w:val="en-GB"/>
+        </w:rPr>
+        <w:t xml:space="preserve"> custom-made touchdown feedback using</w:t>
+      </w:r>
+      <w:r>
+        <w:rPr>
+          <w:noProof/>
+          <w:lang w:val="en-GB"/>
+        </w:rPr>
+        <w:drawing>
+          <wp:anchor distT="0" distB="0" distL="114300" distR="114300" simplePos="0" relativeHeight="251668480" behindDoc="0" locked="0" layoutInCell="1" allowOverlap="1" wp14:anchorId="1C0827FE" wp14:editId="3AD58FA4">
+            <wp:simplePos x="899160" y="6926580"/>
+            <wp:positionH relativeFrom="margin">
+              <wp:align>center</wp:align>
+            </wp:positionH>
+            <wp:positionV relativeFrom="margin">
+              <wp:align>bottom</wp:align>
+            </wp:positionV>
+            <wp:extent cx="5092065" cy="2879725"/>
+            <wp:effectExtent l="0" t="0" r="0" b="0"/>
+            <wp:wrapSquare wrapText="bothSides"/>
+            <wp:docPr id="8" name="Grafik 8"/>
+            <wp:cNvGraphicFramePr>
+              <a:graphicFrameLocks xmlns:a="http://schemas.openxmlformats.org/drawingml/2006/main" noChangeAspect="1"/>
+            </wp:cNvGraphicFramePr>
+            <a:graphic xmlns:a="http://schemas.openxmlformats.org/drawingml/2006/main">
+              <a:graphicData uri="http://schemas.openxmlformats.org/drawingml/2006/picture">
+                <pic:pic xmlns:pic="http://schemas.openxmlformats.org/drawingml/2006/picture">
+                  <pic:nvPicPr>
+                    <pic:cNvPr id="0" name="Picture 2"/>
+                    <pic:cNvPicPr>
+                      <a:picLocks noChangeAspect="1" noChangeArrowheads="1"/>
+                    </pic:cNvPicPr>
+                  </pic:nvPicPr>
+                  <pic:blipFill>
+                    <a:blip r:embed="rId9" cstate="print">
+                      <a:extLst>
+                        <a:ext uri="{28A0092B-C50C-407E-A947-70E740481C1C}">
+                          <a14:useLocalDpi xmlns:a14="http://schemas.microsoft.com/office/drawing/2010/main" val="0"/>
+                        </a:ext>
+                      </a:extLst>
+                    </a:blip>
+                    <a:srcRect/>
+                    <a:stretch>
+                      <a:fillRect/>
+                    </a:stretch>
+                  </pic:blipFill>
+                  <pic:spPr bwMode="auto">
+                    <a:xfrm>
+                      <a:off x="0" y="0"/>
+                      <a:ext cx="5092065" cy="2879725"/>
+                    </a:xfrm>
+                    <a:prstGeom prst="rect">
+                      <a:avLst/>
+                    </a:prstGeom>
+                    <a:noFill/>
+                    <a:ln>
+                      <a:noFill/>
+                    </a:ln>
+                  </pic:spPr>
+                </pic:pic>
+              </a:graphicData>
+            </a:graphic>
+          </wp:anchor>
+        </w:drawing>
+      </w:r>
+      <w:r>
+        <w:rPr>
+          <w:lang w:val="en-GB"/>
+        </w:rPr>
+        <w:t xml:space="preserve"> </w:t>
+      </w:r>
+      <w:r>
+        <w:rPr>
+          <w:i/>
+          <w:iCs/>
+          <w:lang w:val="en-GB"/>
+        </w:rPr>
+        <w:t>make</w:t>
+      </w:r>
+      <w:r>
+        <w:rPr>
+          <w:lang w:val="en-GB"/>
+        </w:rPr>
+        <w:t xml:space="preserve"> or </w:t>
+      </w:r>
+      <w:r>
+        <w:rPr>
+          <w:i/>
+          <w:iCs/>
+          <w:lang w:val="en-GB"/>
+        </w:rPr>
+        <w:t>break</w:t>
+      </w:r>
+      <w:r>
+        <w:rPr>
+          <w:lang w:val="en-GB"/>
+        </w:rPr>
+        <w:t xml:space="preserve"> contact configuration, i.e. one needle touches down on the sensor surface in alignment with the measurement needles, whereas the second one loses the contact to the first needle upon touching the surface. The </w:t>
+      </w:r>
+      <w:proofErr w:type="spellStart"/>
+      <w:r>
+        <w:rPr>
+          <w:lang w:val="en-GB"/>
+        </w:rPr>
+        <w:t>edgesense</w:t>
+      </w:r>
+      <w:proofErr w:type="spellEnd"/>
+      <w:r>
+        <w:rPr>
+          <w:lang w:val="en-GB"/>
+        </w:rPr>
+        <w:t xml:space="preserve"> circuit uses the break contact configuration in conjunction with a </w:t>
+      </w:r>
+      <w:r>
+        <w:rPr>
+          <w:i/>
+          <w:lang w:val="en-GB"/>
+        </w:rPr>
+        <w:t>Schmitt trigger</w:t>
+      </w:r>
+      <w:r>
+        <w:rPr>
+          <w:lang w:val="en-GB"/>
+        </w:rPr>
+        <w:t xml:space="preserve"> on a digital input pin of the Arduino to provide the necessary touchdown </w:t>
+      </w:r>
+      <w:r>
+        <w:rPr>
+          <w:lang w:val="en-GB"/>
+        </w:rPr>
+        <w:lastRenderedPageBreak/>
+        <w:t>information. The reference voltage is set to 2.5V with the Arduino providing the asymmetric supply +5V/GND for the amplifier. The make needle is pulled to GND potential resulting in the amplifier sourcing +5V without surface contact and 0V upon touchdown due to the break needle being at floating potential.</w:t>
+      </w:r>
+    </w:p>
+    <w:p>
+      <w:pPr>
+        <w:rPr>
+          <w:lang w:val="en-GB"/>
+        </w:rPr>
+      </w:pPr>
+      <w:r>
+        <w:rPr>
+          <w:lang w:val="en-GB"/>
+        </w:rPr>
+        <w:t xml:space="preserve">For the </w:t>
+      </w:r>
+      <w:proofErr w:type="spellStart"/>
+      <w:r>
+        <w:rPr>
+          <w:lang w:val="en-GB"/>
+        </w:rPr>
+        <w:t>edgesense</w:t>
+      </w:r>
+      <w:proofErr w:type="spellEnd"/>
+      <w:r>
+        <w:rPr>
+          <w:lang w:val="en-GB"/>
+        </w:rPr>
+        <w:t xml:space="preserve"> to work, the </w:t>
+      </w:r>
+      <w:r>
+        <w:rPr>
+          <w:i/>
+          <w:lang w:val="en-GB"/>
+        </w:rPr>
+        <w:t>initial z</w:t>
+      </w:r>
+      <w:r>
+        <w:rPr>
+          <w:lang w:val="en-GB"/>
+        </w:rPr>
+        <w:t xml:space="preserve"> coordinate -- i.e. the chuck height at the previous position -- has to be known, as well as the </w:t>
+      </w:r>
+      <w:r>
+        <w:rPr>
+          <w:i/>
+          <w:lang w:val="en-GB"/>
+        </w:rPr>
+        <w:t>search band</w:t>
+      </w:r>
+      <w:r>
+        <w:rPr>
+          <w:lang w:val="en-GB"/>
+        </w:rPr>
+        <w:t xml:space="preserve">, defining the limits around the initial z within which the new z value is searched, the </w:t>
+      </w:r>
+      <w:r>
+        <w:rPr>
+          <w:i/>
+          <w:lang w:val="en-GB"/>
+        </w:rPr>
+        <w:t>step size</w:t>
+      </w:r>
+      <w:r>
+        <w:rPr>
+          <w:lang w:val="en-GB"/>
+        </w:rPr>
+        <w:t xml:space="preserve">, and the </w:t>
+      </w:r>
+      <w:r>
+        <w:rPr>
+          <w:i/>
+          <w:lang w:val="en-GB"/>
+        </w:rPr>
+        <w:t>overdrive</w:t>
+      </w:r>
+      <w:r>
+        <w:rPr>
+          <w:lang w:val="en-GB"/>
+        </w:rPr>
+        <w:t xml:space="preserve">. The general concept of the </w:t>
+      </w:r>
+      <w:proofErr w:type="spellStart"/>
+      <w:r>
+        <w:rPr>
+          <w:lang w:val="en-GB"/>
+        </w:rPr>
+        <w:t>edgesense</w:t>
+      </w:r>
+      <w:proofErr w:type="spellEnd"/>
+      <w:r>
+        <w:rPr>
+          <w:lang w:val="en-GB"/>
+        </w:rPr>
+        <w:t xml:space="preserve"> is as follows: </w:t>
+      </w:r>
+    </w:p>
+    <w:p>
+      <w:pPr>
+        <w:pStyle w:val="Listenabsatz"/>
+        <w:numPr>
+          <w:ilvl w:val="0"/>
+          <w:numId w:val="11"/>
+        </w:numPr>
+        <w:rPr>
+          <w:lang w:val="en-GB"/>
+        </w:rPr>
+      </w:pPr>
+      <w:r>
+        <w:rPr>
+          <w:lang w:val="en-GB"/>
+        </w:rPr>
+        <w:t xml:space="preserve">when moving to a new position, the chuck is automatically lowered to the </w:t>
+      </w:r>
+      <w:r>
+        <w:rPr>
+          <w:i/>
+          <w:lang w:val="en-GB"/>
+        </w:rPr>
+        <w:t>Separation</w:t>
+      </w:r>
+      <w:r>
+        <w:rPr>
+          <w:lang w:val="en-GB"/>
+        </w:rPr>
+        <w:t xml:space="preserve"> state</w:t>
+      </w:r>
+    </w:p>
+    <w:p>
+      <w:pPr>
+        <w:pStyle w:val="Listenabsatz"/>
+        <w:numPr>
+          <w:ilvl w:val="0"/>
+          <w:numId w:val="11"/>
+        </w:numPr>
+        <w:rPr>
+          <w:lang w:val="en-GB"/>
+        </w:rPr>
+      </w:pPr>
+      <w:r>
+        <w:rPr>
+          <w:lang w:val="en-GB"/>
+        </w:rPr>
+        <w:t>upon arriving at the target x and y coordinates, the chuck is risen to the lower limit of the search band, i.e. the initial z minus half the search band</w:t>
+      </w:r>
+    </w:p>
+    <w:p>
+      <w:pPr>
+        <w:pStyle w:val="Listenabsatz"/>
+        <w:numPr>
+          <w:ilvl w:val="0"/>
+          <w:numId w:val="11"/>
+        </w:numPr>
+        <w:rPr>
+          <w:lang w:val="en-GB"/>
+        </w:rPr>
+      </w:pPr>
+      <w:r>
+        <w:rPr>
+          <w:lang w:val="en-GB"/>
+        </w:rPr>
+        <w:t>the output of the Arduino is checked for contact</w:t>
+      </w:r>
+    </w:p>
+    <w:p>
+      <w:pPr>
+        <w:pStyle w:val="Listenabsatz"/>
+        <w:numPr>
+          <w:ilvl w:val="0"/>
+          <w:numId w:val="11"/>
+        </w:numPr>
+        <w:rPr>
+          <w:lang w:val="en-GB"/>
+        </w:rPr>
+      </w:pPr>
+      <w:r>
+        <w:rPr>
+          <w:lang w:val="en-GB"/>
+        </w:rPr>
+        <w:t xml:space="preserve">if no contact is established, the chuck is moved up </w:t>
+      </w:r>
+      <w:r>
+        <w:rPr>
+          <w:lang w:val="en-GB"/>
+        </w:rPr>
+        <w:t>by</w:t>
+      </w:r>
+      <w:r>
+        <w:rPr>
+          <w:lang w:val="en-GB"/>
+        </w:rPr>
+        <w:t xml:space="preserve"> the step size</w:t>
+      </w:r>
+      <w:r>
+        <w:rPr>
+          <w:lang w:val="en-GB"/>
+        </w:rPr>
+        <w:t xml:space="preserve"> value</w:t>
+      </w:r>
+      <w:r>
+        <w:rPr>
+          <w:noProof/>
+          <w:lang w:val="en-GB"/>
+        </w:rPr>
+        <w:drawing>
+          <wp:anchor distT="0" distB="0" distL="114300" distR="114300" simplePos="0" relativeHeight="251669504" behindDoc="0" locked="0" layoutInCell="1" allowOverlap="1" wp14:anchorId="2F6EDA21" wp14:editId="7E428398">
+            <wp:simplePos x="1356360" y="4229100"/>
+            <wp:positionH relativeFrom="margin">
+              <wp:align>center</wp:align>
+            </wp:positionH>
+            <wp:positionV relativeFrom="margin">
+              <wp:align>center</wp:align>
+            </wp:positionV>
+            <wp:extent cx="5753100" cy="2438400"/>
+            <wp:effectExtent l="0" t="0" r="0" b="0"/>
+            <wp:wrapSquare wrapText="bothSides"/>
+            <wp:docPr id="10" name="Grafik 10"/>
+            <wp:cNvGraphicFramePr>
+              <a:graphicFrameLocks xmlns:a="http://schemas.openxmlformats.org/drawingml/2006/main" noChangeAspect="1"/>
+            </wp:cNvGraphicFramePr>
+            <a:graphic xmlns:a="http://schemas.openxmlformats.org/drawingml/2006/main">
+              <a:graphicData uri="http://schemas.openxmlformats.org/drawingml/2006/picture">
+                <pic:pic xmlns:pic="http://schemas.openxmlformats.org/drawingml/2006/picture">
+                  <pic:nvPicPr>
+                    <pic:cNvPr id="0" name="Picture 3"/>
+                    <pic:cNvPicPr>
+                      <a:picLocks noChangeAspect="1" noChangeArrowheads="1"/>
+                    </pic:cNvPicPr>
+                  </pic:nvPicPr>
+                  <pic:blipFill>
+                    <a:blip r:embed="rId10" cstate="print">
+                      <a:extLst>
+                        <a:ext uri="{28A0092B-C50C-407E-A947-70E740481C1C}">
+                          <a14:useLocalDpi xmlns:a14="http://schemas.microsoft.com/office/drawing/2010/main" val="0"/>
+                        </a:ext>
+                      </a:extLst>
+                    </a:blip>
+                    <a:srcRect/>
+                    <a:stretch>
+                      <a:fillRect/>
+                    </a:stretch>
+                  </pic:blipFill>
+                  <pic:spPr bwMode="auto">
+                    <a:xfrm>
+                      <a:off x="0" y="0"/>
+                      <a:ext cx="5753100" cy="2438400"/>
+                    </a:xfrm>
+                    <a:prstGeom prst="rect">
+                      <a:avLst/>
+                    </a:prstGeom>
+                    <a:noFill/>
+                    <a:ln>
+                      <a:noFill/>
+                    </a:ln>
+                  </pic:spPr>
+                </pic:pic>
+              </a:graphicData>
+            </a:graphic>
+          </wp:anchor>
+        </w:drawing>
+      </w:r>
+    </w:p>
+    <w:p>
+      <w:pPr>
+        <w:pStyle w:val="Listenabsatz"/>
+        <w:numPr>
+          <w:ilvl w:val="0"/>
+          <w:numId w:val="11"/>
+        </w:numPr>
+        <w:rPr>
+          <w:lang w:val="en-GB"/>
+        </w:rPr>
+      </w:pPr>
+      <w:r>
+        <w:rPr>
+          <w:lang w:val="en-GB"/>
+        </w:rPr>
+        <w:t>the last two steps are repeated until either a contact has been established or the upper limit of the search band is reached</w:t>
+      </w:r>
+    </w:p>
+    <w:p>
+      <w:pPr>
+        <w:pStyle w:val="Listenabsatz"/>
+        <w:numPr>
+          <w:ilvl w:val="0"/>
+          <w:numId w:val="11"/>
+        </w:numPr>
+        <w:rPr>
+          <w:lang w:val="en-GB"/>
+        </w:rPr>
+      </w:pPr>
+      <w:r>
+        <w:rPr>
+          <w:lang w:val="en-GB"/>
+        </w:rPr>
+        <w:t xml:space="preserve">the chuck is moved up </w:t>
+      </w:r>
+      <w:r>
+        <w:rPr>
+          <w:lang w:val="en-GB"/>
+        </w:rPr>
+        <w:t>by</w:t>
+      </w:r>
+      <w:r>
+        <w:rPr>
+          <w:lang w:val="en-GB"/>
+        </w:rPr>
+        <w:t xml:space="preserve"> the overdrive value in order to ensure a good contact for all needles</w:t>
+      </w:r>
+    </w:p>
+    <w:p>
+      <w:pPr>
+        <w:pStyle w:val="Listenabsatz"/>
+        <w:numPr>
+          <w:ilvl w:val="0"/>
+          <w:numId w:val="11"/>
+        </w:numPr>
+        <w:rPr>
+          <w:lang w:val="en-GB"/>
+        </w:rPr>
+      </w:pPr>
+      <w:r>
+        <w:rPr>
+          <w:lang w:val="en-GB"/>
+        </w:rPr>
+        <w:t>in the case of no contact until the previous step, the Arduino is checked one last time and if the result is still negative, an error message is shown; if there is a contact, the z coordinate minus the overdrive is saved for moving to the next position</w:t>
+      </w:r>
+    </w:p>
+    <w:p>
+      <w:pPr>
+        <w:rPr>
+          <w:rFonts w:asciiTheme="majorHAnsi" w:eastAsiaTheme="majorEastAsia" w:hAnsiTheme="majorHAnsi" w:cstheme="majorBidi"/>
+          <w:color w:val="2F5496" w:themeColor="accent1" w:themeShade="BF"/>
+          <w:sz w:val="32"/>
+          <w:szCs w:val="32"/>
+          <w:lang w:val="en-GB"/>
+        </w:rPr>
+      </w:pPr>
+      <w:r>
+        <w:rPr>
+          <w:lang w:val="en-GB"/>
+        </w:rPr>
+        <w:br w:type="page"/>
+      </w:r>
+    </w:p>
+    <w:p>
+      <w:pPr>
+        <w:pStyle w:val="berschrift1"/>
+        <w:rPr>
+          <w:u w:val="single"/>
+          <w:lang w:val="en-GB"/>
+        </w:rPr>
+      </w:pPr>
+      <w:r>
+        <w:rPr>
+          <w:noProof/>
+          <w:u w:val="single"/>
+          <w:lang w:val="en-GB"/>
+        </w:rPr>
+        <w:lastRenderedPageBreak/>
+        <w:drawing>
+          <wp:anchor distT="0" distB="0" distL="114300" distR="114300" simplePos="0" relativeHeight="251658240" behindDoc="1" locked="0" layoutInCell="1" allowOverlap="1" wp14:anchorId="13FF87D9" wp14:editId="1E7B2DCF">
+            <wp:simplePos x="0" y="0"/>
+            <wp:positionH relativeFrom="margin">
+              <wp:align>right</wp:align>
+            </wp:positionH>
+            <wp:positionV relativeFrom="margin">
+              <wp:align>top</wp:align>
+            </wp:positionV>
+            <wp:extent cx="1866900" cy="3200400"/>
+            <wp:effectExtent l="0" t="0" r="0" b="0"/>
+            <wp:wrapSquare wrapText="bothSides"/>
+            <wp:docPr id="1" name="Grafik 1"/>
+            <wp:cNvGraphicFramePr>
+              <a:graphicFrameLocks xmlns:a="http://schemas.openxmlformats.org/drawingml/2006/main" noChangeAspect="1"/>
+            </wp:cNvGraphicFramePr>
+            <a:graphic xmlns:a="http://schemas.openxmlformats.org/drawingml/2006/main">
+              <a:graphicData uri="http://schemas.openxmlformats.org/drawingml/2006/picture">
+                <pic:pic xmlns:pic="http://schemas.openxmlformats.org/drawingml/2006/picture">
+                  <pic:nvPicPr>
+                    <pic:cNvPr id="0" name="Picture 2"/>
+                    <pic:cNvPicPr>
+                      <a:picLocks noChangeAspect="1" noChangeArrowheads="1"/>
+                    </pic:cNvPicPr>
+                  </pic:nvPicPr>
+                  <pic:blipFill>
+                    <a:blip r:embed="rId11" cstate="print">
+                      <a:extLst>
+                        <a:ext uri="{28A0092B-C50C-407E-A947-70E740481C1C}">
+                          <a14:useLocalDpi xmlns:a14="http://schemas.microsoft.com/office/drawing/2010/main" val="0"/>
+                        </a:ext>
+                      </a:extLst>
+                    </a:blip>
+                    <a:srcRect/>
+                    <a:stretch>
+                      <a:fillRect/>
+                    </a:stretch>
+                  </pic:blipFill>
+                  <pic:spPr bwMode="auto">
+                    <a:xfrm>
+                      <a:off x="0" y="0"/>
+                      <a:ext cx="1866900" cy="3200400"/>
+                    </a:xfrm>
+                    <a:prstGeom prst="rect">
+                      <a:avLst/>
+                    </a:prstGeom>
+                    <a:noFill/>
+                  </pic:spPr>
+                </pic:pic>
+              </a:graphicData>
+            </a:graphic>
+            <wp14:sizeRelH relativeFrom="margin">
+              <wp14:pctWidth>0</wp14:pctWidth>
+            </wp14:sizeRelH>
+            <wp14:sizeRelV relativeFrom="margin">
+              <wp14:pctHeight>0</wp14:pctHeight>
+            </wp14:sizeRelV>
+          </wp:anchor>
+        </w:drawing>
+      </w:r>
+      <w:r>
+        <w:rPr>
+          <w:u w:val="single"/>
+          <w:lang w:val="en-GB"/>
+        </w:rPr>
+        <w:t>How to include a new instrument</w:t>
+      </w:r>
+    </w:p>
+    <w:p>
+      <w:pPr>
+        <w:rPr>
+          <w:lang w:val="en-GB"/>
+        </w:rPr>
+      </w:pPr>
+    </w:p>
+    <w:p>
+      <w:pPr>
+        <w:pStyle w:val="Listenabsatz"/>
+        <w:numPr>
+          <w:ilvl w:val="0"/>
+          <w:numId w:val="1"/>
+        </w:numPr>
+        <w:rPr>
+          <w:lang w:val="en-GB"/>
+        </w:rPr>
+      </w:pPr>
+      <w:r>
+        <w:rPr>
+          <w:lang w:val="en-GB"/>
+        </w:rPr>
+        <w:t>Open LabVIEW project “</w:t>
+      </w:r>
+      <w:proofErr w:type="spellStart"/>
+      <w:r>
+        <w:rPr>
+          <w:lang w:val="en-GB"/>
+        </w:rPr>
+        <w:t>InstrControl.lvproj</w:t>
+      </w:r>
+      <w:proofErr w:type="spellEnd"/>
+      <w:r>
+        <w:rPr>
+          <w:lang w:val="en-GB"/>
+        </w:rPr>
+        <w:t>”</w:t>
+      </w:r>
+      <w:r>
+        <w:rPr>
+          <w:lang w:val="en-GB"/>
+        </w:rPr>
+        <w:t>.</w:t>
+      </w:r>
+    </w:p>
+    <w:p>
+      <w:pPr>
+        <w:ind w:left="720"/>
+        <w:rPr>
+          <w:lang w:val="en-GB"/>
+        </w:rPr>
+      </w:pPr>
+      <w:r>
+        <w:rPr>
+          <w:lang w:val="en-GB"/>
+        </w:rPr>
+        <w:t>Don’t have any other VIs open or editing of the project may be blocked</w:t>
+      </w:r>
+      <w:r>
+        <w:rPr>
+          <w:lang w:val="en-GB"/>
+        </w:rPr>
+        <w:t>.</w:t>
+      </w:r>
+    </w:p>
+    <w:p>
+      <w:pPr>
+        <w:ind w:left="720"/>
+        <w:rPr>
+          <w:lang w:val="en-GB"/>
+        </w:rPr>
+      </w:pPr>
+      <w:r>
+        <w:rPr>
+          <w:lang w:val="en-GB"/>
+        </w:rPr>
+        <w:t>The project lists all instrument classes present.</w:t>
+      </w:r>
+    </w:p>
+    <w:p>
+      <w:pPr>
+        <w:rPr>
+          <w:lang w:val="en-GB"/>
+        </w:rPr>
+      </w:pPr>
+    </w:p>
+    <w:p>
+      <w:pPr>
+        <w:rPr>
+          <w:lang w:val="en-GB"/>
+        </w:rPr>
+      </w:pPr>
+    </w:p>
+    <w:p>
+      <w:pPr>
+        <w:rPr>
+          <w:lang w:val="en-GB"/>
+        </w:rPr>
+      </w:pPr>
+    </w:p>
+    <w:p>
+      <w:pPr>
+        <w:rPr>
+          <w:lang w:val="en-GB"/>
+        </w:rPr>
+      </w:pPr>
+    </w:p>
+    <w:p>
+      <w:pPr>
+        <w:rPr>
+          <w:lang w:val="en-GB"/>
+        </w:rPr>
+      </w:pPr>
+    </w:p>
+    <w:p>
+      <w:pPr>
+        <w:numPr>
+          <w:ilvl w:val="0"/>
+          <w:numId w:val="1"/>
+        </w:numPr>
+        <w:rPr>
+          <w:lang w:val="en-GB"/>
+        </w:rPr>
+      </w:pPr>
+      <w:r>
+        <w:rPr>
+          <w:lang w:val="en-GB"/>
+        </w:rPr>
+        <w:t>Right-click “My Computer”, select “New → Class”</w:t>
+      </w:r>
+      <w:r>
+        <w:rPr>
+          <w:lang w:val="en-GB"/>
+        </w:rPr>
+        <w:t>.</w:t>
+      </w:r>
+    </w:p>
+    <w:p>
+      <w:pPr>
+        <w:ind w:left="708"/>
+        <w:rPr>
+          <w:lang w:val="en-GB"/>
+        </w:rPr>
+      </w:pPr>
+      <w:r>
+        <w:rPr>
+          <w:lang w:val="en-GB"/>
+        </w:rPr>
+        <w:t>O</w:t>
+      </w:r>
+      <w:r>
+        <w:rPr>
+          <w:lang w:val="en-GB"/>
+        </w:rPr>
+        <w:t>ptions</w:t>
+      </w:r>
+      <w:r>
+        <w:rPr>
+          <w:lang w:val="en-GB"/>
+        </w:rPr>
+        <w:t xml:space="preserve"> upon right-clicking</w:t>
+      </w:r>
+      <w:r>
+        <w:rPr>
+          <w:lang w:val="en-GB"/>
+        </w:rPr>
+        <w:t xml:space="preserve"> may look slightly different depending on the LV version and installed add-ons</w:t>
       </w:r>
       <w:bookmarkStart w:id="0" w:name="_GoBack"/>
+      <w:r>
+        <w:rPr>
+          <w:noProof/>
+        </w:rPr>
+        <w:drawing>
+          <wp:anchor distT="0" distB="0" distL="114300" distR="114300" simplePos="0" relativeHeight="251659264" behindDoc="1" locked="0" layoutInCell="1" allowOverlap="1" wp14:anchorId="1BCB762B" wp14:editId="36292B51">
+            <wp:simplePos x="2423160" y="4686300"/>
+            <wp:positionH relativeFrom="margin">
+              <wp:align>right</wp:align>
+            </wp:positionH>
+            <wp:positionV relativeFrom="margin">
+              <wp:align>center</wp:align>
+            </wp:positionV>
+            <wp:extent cx="2165350" cy="2546985"/>
+            <wp:effectExtent l="0" t="0" r="6350" b="5715"/>
+            <wp:wrapSquare wrapText="bothSides"/>
+            <wp:docPr id="11" name="Inhaltsplatzhalter 10">
+              <a:extLst xmlns:a="http://schemas.openxmlformats.org/drawingml/2006/main">
+                <a:ext uri="{FF2B5EF4-FFF2-40B4-BE49-F238E27FC236}">
+                  <a16:creationId xmlns:a16="http://schemas.microsoft.com/office/drawing/2014/main" id="{99A1EFBB-05EE-4ABC-B163-0A93104A32A9}"/>
+                </a:ext>
+              </a:extLst>
+            </wp:docPr>
+            <wp:cNvGraphicFramePr>
+              <a:graphicFrameLocks xmlns:a="http://schemas.openxmlformats.org/drawingml/2006/main" noGrp="1" noChangeAspect="1"/>
+            </wp:cNvGraphicFramePr>
+            <a:graphic xmlns:a="http://schemas.openxmlformats.org/drawingml/2006/main">
+              <a:graphicData uri="http://schemas.openxmlformats.org/drawingml/2006/picture">
+                <pic:pic xmlns:pic="http://schemas.openxmlformats.org/drawingml/2006/picture">
+                  <pic:nvPicPr>
+                    <pic:cNvPr id="11" name="Inhaltsplatzhalter 10">
+                      <a:extLst>
+                        <a:ext uri="{FF2B5EF4-FFF2-40B4-BE49-F238E27FC236}">
+                          <a16:creationId xmlns:a16="http://schemas.microsoft.com/office/drawing/2014/main" id="{99A1EFBB-05EE-4ABC-B163-0A93104A32A9}"/>
+                        </a:ext>
+                      </a:extLst>
+                    </pic:cNvPr>
+                    <pic:cNvPicPr>
+                      <a:picLocks noGrp="1" noChangeAspect="1"/>
+                    </pic:cNvPicPr>
+                  </pic:nvPicPr>
+                  <pic:blipFill rotWithShape="1">
+                    <a:blip r:embed="rId12">
+                      <a:extLst>
+                        <a:ext uri="{28A0092B-C50C-407E-A947-70E740481C1C}">
+                          <a14:useLocalDpi xmlns:a14="http://schemas.microsoft.com/office/drawing/2010/main" val="0"/>
+                        </a:ext>
+                      </a:extLst>
+                    </a:blip>
+                    <a:srcRect l="42957" t="24285" r="33108" b="25657"/>
+                    <a:stretch/>
+                  </pic:blipFill>
+                  <pic:spPr>
+                    <a:xfrm>
+                      <a:off x="0" y="0"/>
+                      <a:ext cx="2165350" cy="2546985"/>
+                    </a:xfrm>
+                    <a:prstGeom prst="rect">
+                      <a:avLst/>
+                    </a:prstGeom>
+                  </pic:spPr>
+                </pic:pic>
+              </a:graphicData>
+            </a:graphic>
+            <wp14:sizeRelH relativeFrom="margin">
+              <wp14:pctWidth>0</wp14:pctWidth>
+            </wp14:sizeRelH>
+            <wp14:sizeRelV relativeFrom="margin">
+              <wp14:pctHeight>0</wp14:pctHeight>
+            </wp14:sizeRelV>
+          </wp:anchor>
+        </w:drawing>
+      </w:r>
       <w:bookmarkEnd w:id="0"/>
+      <w:r>
+        <w:rPr>
+          <w:lang w:val="en-GB"/>
+        </w:rPr>
+        <w:t>.</w:t>
+      </w:r>
+    </w:p>
+    <w:p>
+      <w:pPr>
+        <w:rPr>
+          <w:lang w:val="en-GB"/>
+        </w:rPr>
+      </w:pPr>
+    </w:p>
+    <w:p>
+      <w:pPr>
+        <w:rPr>
+          <w:lang w:val="en-GB"/>
+        </w:rPr>
+      </w:pPr>
+    </w:p>
+    <w:p>
+      <w:pPr>
+        <w:rPr>
+          <w:lang w:val="en-GB"/>
+        </w:rPr>
+      </w:pPr>
+    </w:p>
+    <w:p>
+      <w:pPr>
+        <w:rPr>
+          <w:lang w:val="en-GB"/>
+        </w:rPr>
+      </w:pPr>
+    </w:p>
+    <w:p>
+      <w:pPr>
+        <w:rPr>
+          <w:lang w:val="en-GB"/>
+        </w:rPr>
+      </w:pPr>
+    </w:p>
+    <w:p>
+      <w:pPr>
+        <w:rPr>
+          <w:lang w:val="en-GB"/>
+        </w:rPr>
+      </w:pPr>
+    </w:p>
+    <w:p>
+      <w:pPr>
+        <w:pStyle w:val="Listenabsatz"/>
+        <w:numPr>
+          <w:ilvl w:val="0"/>
+          <w:numId w:val="1"/>
+        </w:numPr>
+        <w:rPr>
+          <w:lang w:val="en-GB"/>
+        </w:rPr>
+      </w:pPr>
+      <w:r>
+        <w:rPr>
+          <w:lang w:val="en-GB"/>
+        </w:rPr>
+        <w:t>G</w:t>
+      </w:r>
+      <w:r>
+        <w:rPr>
+          <w:lang w:val="en-GB"/>
+        </w:rPr>
+        <w:t>ive your class a name</w:t>
+      </w:r>
+      <w:r>
+        <w:rPr>
+          <w:lang w:val="en-GB"/>
+        </w:rPr>
+        <w:t>.</w:t>
+      </w:r>
+    </w:p>
+    <w:p>
+      <w:pPr>
+        <w:ind w:left="708"/>
+        <w:rPr>
+          <w:lang w:val="en-GB"/>
+        </w:rPr>
+      </w:pPr>
+      <w:r>
+        <w:rPr>
+          <w:lang w:val="en-GB"/>
+        </w:rPr>
+        <w:t>Choose one which allows easy identification of the instrument it is being used for.</w:t>
+      </w:r>
+    </w:p>
+    <w:p>
+      <w:pPr>
+        <w:rPr>
+          <w:lang w:val="en-GB"/>
+        </w:rPr>
+      </w:pPr>
+    </w:p>
+    <w:p>
+      <w:pPr>
+        <w:pStyle w:val="Listenabsatz"/>
+        <w:numPr>
+          <w:ilvl w:val="0"/>
+          <w:numId w:val="1"/>
+        </w:numPr>
+        <w:rPr>
+          <w:lang w:val="en-GB"/>
+        </w:rPr>
+      </w:pPr>
+      <w:r>
+        <w:rPr>
+          <w:lang w:val="en-GB"/>
+        </w:rPr>
+        <w:t>Right-click new class, select “Properties → Inheritance” and change inheritance accordingly</w:t>
+      </w:r>
+      <w:r>
+        <w:rPr>
+          <w:noProof/>
+        </w:rPr>
+        <w:drawing>
+          <wp:anchor distT="0" distB="0" distL="114300" distR="114300" simplePos="0" relativeHeight="251662336" behindDoc="0" locked="0" layoutInCell="1" allowOverlap="1" wp14:anchorId="7BAABED2" wp14:editId="0EEB1D24">
+            <wp:simplePos x="1127760" y="6606540"/>
+            <wp:positionH relativeFrom="margin">
+              <wp:align>center</wp:align>
+            </wp:positionH>
+            <wp:positionV relativeFrom="margin">
+              <wp:align>bottom</wp:align>
+            </wp:positionV>
+            <wp:extent cx="5760720" cy="1991360"/>
+            <wp:effectExtent l="0" t="0" r="0" b="8890"/>
+            <wp:wrapSquare wrapText="bothSides"/>
+            <wp:docPr id="17" name="Inhaltsplatzhalter 7">
+              <a:extLst xmlns:a="http://schemas.openxmlformats.org/drawingml/2006/main">
+                <a:ext uri="{FF2B5EF4-FFF2-40B4-BE49-F238E27FC236}">
+                  <a16:creationId xmlns:a16="http://schemas.microsoft.com/office/drawing/2014/main" id="{6ADDB304-5506-4057-94E1-EA9B2ED0A93C}"/>
+                </a:ext>
+              </a:extLst>
+            </wp:docPr>
+            <wp:cNvGraphicFramePr>
+              <a:graphicFrameLocks xmlns:a="http://schemas.openxmlformats.org/drawingml/2006/main" noGrp="1" noChangeAspect="1"/>
+            </wp:cNvGraphicFramePr>
+            <a:graphic xmlns:a="http://schemas.openxmlformats.org/drawingml/2006/main">
+              <a:graphicData uri="http://schemas.openxmlformats.org/drawingml/2006/picture">
+                <pic:pic xmlns:pic="http://schemas.openxmlformats.org/drawingml/2006/picture">
+                  <pic:nvPicPr>
+                    <pic:cNvPr id="17" name="Inhaltsplatzhalter 7">
+                      <a:extLst>
+                        <a:ext uri="{FF2B5EF4-FFF2-40B4-BE49-F238E27FC236}">
+                          <a16:creationId xmlns:a16="http://schemas.microsoft.com/office/drawing/2014/main" id="{6ADDB304-5506-4057-94E1-EA9B2ED0A93C}"/>
+                        </a:ext>
+                      </a:extLst>
+                    </pic:cNvPr>
+                    <pic:cNvPicPr>
+                      <a:picLocks noGrp="1" noChangeAspect="1"/>
+                    </pic:cNvPicPr>
+                  </pic:nvPicPr>
+                  <pic:blipFill>
+                    <a:blip r:embed="rId13" cstate="print">
+                      <a:extLst>
+                        <a:ext uri="{28A0092B-C50C-407E-A947-70E740481C1C}">
+                          <a14:useLocalDpi xmlns:a14="http://schemas.microsoft.com/office/drawing/2010/main" val="0"/>
+                        </a:ext>
+                      </a:extLst>
+                    </a:blip>
+                    <a:stretch>
+                      <a:fillRect/>
+                    </a:stretch>
+                  </pic:blipFill>
+                  <pic:spPr>
+                    <a:xfrm>
+                      <a:off x="0" y="0"/>
+                      <a:ext cx="5760720" cy="1991360"/>
+                    </a:xfrm>
+                    <a:prstGeom prst="rect">
+                      <a:avLst/>
+                    </a:prstGeom>
+                  </pic:spPr>
+                </pic:pic>
+              </a:graphicData>
+            </a:graphic>
+          </wp:anchor>
+        </w:drawing>
+      </w:r>
+      <w:r>
+        <w:rPr>
+          <w:lang w:val="en-GB"/>
+        </w:rPr>
+        <w:t>.</w:t>
+      </w:r>
+    </w:p>
+    <w:p>
+      <w:pPr>
+        <w:rPr>
+          <w:lang w:val="en-GB"/>
+        </w:rPr>
+      </w:pPr>
+      <w:r>
+        <w:rPr>
+          <w:lang w:val="en-GB"/>
+        </w:rPr>
+        <w:br w:type="page"/>
+      </w:r>
+    </w:p>
+    <w:p>
+      <w:pPr>
+        <w:pStyle w:val="Listenabsatz"/>
+        <w:numPr>
+          <w:ilvl w:val="0"/>
+          <w:numId w:val="1"/>
+        </w:numPr>
+        <w:rPr>
+          <w:lang w:val="en-GB"/>
+        </w:rPr>
+      </w:pPr>
+      <w:r>
+        <w:rPr>
+          <w:noProof/>
+        </w:rPr>
+        <w:lastRenderedPageBreak/>
+        <mc:AlternateContent>
+          <mc:Choice Requires="wpg">
+            <w:drawing>
+              <wp:anchor distT="0" distB="0" distL="114300" distR="114300" simplePos="0" relativeHeight="251661312" behindDoc="0" locked="0" layoutInCell="1" allowOverlap="1" wp14:anchorId="3126FCB6" wp14:editId="55BC3F5E">
+                <wp:simplePos x="0" y="0"/>
+                <wp:positionH relativeFrom="margin">
+                  <wp:align>right</wp:align>
+                </wp:positionH>
+                <wp:positionV relativeFrom="margin">
+                  <wp:align>top</wp:align>
+                </wp:positionV>
+                <wp:extent cx="4344556" cy="2160000"/>
+                <wp:effectExtent l="0" t="0" r="0" b="0"/>
+                <wp:wrapSquare wrapText="bothSides"/>
+                <wp:docPr id="2" name="Gruppieren 1">
+                  <a:extLst xmlns:a="http://schemas.openxmlformats.org/drawingml/2006/main">
+                    <a:ext uri="{FF2B5EF4-FFF2-40B4-BE49-F238E27FC236}">
+                      <a16:creationId xmlns:a16="http://schemas.microsoft.com/office/drawing/2014/main" id="{1011162E-3D4F-4708-9ECB-A9D6A8D551CB}"/>
+                    </a:ext>
+                  </a:extLst>
+                </wp:docPr>
+                <wp:cNvGraphicFramePr>
+                  <a:graphicFrameLocks xmlns:a="http://schemas.openxmlformats.org/drawingml/2006/main" noChangeAspect="1"/>
+                </wp:cNvGraphicFramePr>
+                <a:graphic xmlns:a="http://schemas.openxmlformats.org/drawingml/2006/main">
+                  <a:graphicData uri="http://schemas.microsoft.com/office/word/2010/wordprocessingGroup">
+                    <wpg:wgp>
+                      <wpg:cNvGrpSpPr>
+                        <a:grpSpLocks noChangeAspect="1"/>
+                      </wpg:cNvGrpSpPr>
+                      <wpg:grpSpPr>
+                        <a:xfrm>
+                          <a:off x="0" y="0"/>
+                          <a:ext cx="4344556" cy="2160000"/>
+                          <a:chOff x="0" y="0"/>
+                          <a:chExt cx="8216968" cy="4086795"/>
+                        </a:xfrm>
+                      </wpg:grpSpPr>
+                      <pic:pic xmlns:pic="http://schemas.openxmlformats.org/drawingml/2006/picture">
+                        <pic:nvPicPr>
+                          <pic:cNvPr id="3" name="Inhaltsplatzhalter 13">
+                            <a:extLst>
+                              <a:ext uri="{FF2B5EF4-FFF2-40B4-BE49-F238E27FC236}">
+                                <a16:creationId xmlns:a16="http://schemas.microsoft.com/office/drawing/2014/main" id="{48AF587F-6456-4793-A49E-604B8B0A1ACD}"/>
+                              </a:ext>
+                            </a:extLst>
+                          </pic:cNvPr>
+                          <pic:cNvPicPr>
+                            <a:picLocks noChangeAspect="1"/>
+                          </pic:cNvPicPr>
+                        </pic:nvPicPr>
+                        <pic:blipFill>
+                          <a:blip r:embed="rId14">
+                            <a:extLst>
+                              <a:ext uri="{28A0092B-C50C-407E-A947-70E740481C1C}">
+                                <a14:useLocalDpi xmlns:a14="http://schemas.microsoft.com/office/drawing/2010/main" val="0"/>
+                              </a:ext>
+                            </a:extLst>
+                          </a:blip>
+                          <a:stretch>
+                            <a:fillRect/>
+                          </a:stretch>
+                        </pic:blipFill>
+                        <pic:spPr>
+                          <a:xfrm>
+                            <a:off x="0" y="0"/>
+                            <a:ext cx="5039428" cy="4086795"/>
+                          </a:xfrm>
+                          <a:prstGeom prst="rect">
+                            <a:avLst/>
+                          </a:prstGeom>
+                        </pic:spPr>
+                      </pic:pic>
+                      <pic:pic xmlns:pic="http://schemas.openxmlformats.org/drawingml/2006/picture">
+                        <pic:nvPicPr>
+                          <pic:cNvPr id="4" name="Grafik 4">
+                            <a:extLst>
+                              <a:ext uri="{FF2B5EF4-FFF2-40B4-BE49-F238E27FC236}">
+                                <a16:creationId xmlns:a16="http://schemas.microsoft.com/office/drawing/2014/main" id="{99FD7ADD-FA86-46ED-9CEB-4EAF5296A4D2}"/>
+                              </a:ext>
+                            </a:extLst>
+                          </pic:cNvPr>
+                          <pic:cNvPicPr>
+                            <a:picLocks noChangeAspect="1"/>
+                          </pic:cNvPicPr>
+                        </pic:nvPicPr>
+                        <pic:blipFill>
+                          <a:blip r:embed="rId15">
+                            <a:extLst>
+                              <a:ext uri="{28A0092B-C50C-407E-A947-70E740481C1C}">
+                                <a14:useLocalDpi xmlns:a14="http://schemas.microsoft.com/office/drawing/2010/main" val="0"/>
+                              </a:ext>
+                            </a:extLst>
+                          </a:blip>
+                          <a:stretch>
+                            <a:fillRect/>
+                          </a:stretch>
+                        </pic:blipFill>
+                        <pic:spPr>
+                          <a:xfrm>
+                            <a:off x="5264640" y="359647"/>
+                            <a:ext cx="2952328" cy="3367500"/>
+                          </a:xfrm>
+                          <a:prstGeom prst="rect">
+                            <a:avLst/>
+                          </a:prstGeom>
+                        </pic:spPr>
+                      </pic:pic>
+                    </wpg:wgp>
+                  </a:graphicData>
+                </a:graphic>
+                <wp14:sizeRelH relativeFrom="margin">
+                  <wp14:pctWidth>0</wp14:pctWidth>
+                </wp14:sizeRelH>
+                <wp14:sizeRelV relativeFrom="margin">
+                  <wp14:pctHeight>0</wp14:pctHeight>
+                </wp14:sizeRelV>
+              </wp:anchor>
+            </w:drawing>
+          </mc:Choice>
+          <mc:Fallback>
+            <w:pict>
+              <v:group w14:anchorId="3D309840" id="Gruppieren 1" o:spid="_x0000_s1026" style="position:absolute;margin-left:290.9pt;margin-top:0;width:342.1pt;height:170.1pt;z-index:251661312;mso-position-horizontal:right;mso-position-horizontal-relative:margin;mso-position-vertical:top;mso-position-vertical-relative:margin;mso-width-relative:margin;mso-height-relative:margin" coordsize="82169,40867" o:gfxdata="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">
+                <o:lock v:ext="edit" aspectratio="t"/>
+                <v:shapetype id="_x0000_t75" coordsize="21600,21600" o:spt="75" o:preferrelative="t" path="m@4@5l@4@11@9@11@9@5xe" filled="f" stroked="f">
+                  <v:stroke joinstyle="miter"/>
+                  <v:formulas>
+                    <v:f eqn="if lineDrawn pixelLineWidth 0"/>
+                    <v:f eqn="sum @0 1 0"/>
+                    <v:f eqn="sum 0 0 @1"/>
+                    <v:f eqn="prod @2 1 2"/>
+                    <v:f eqn="prod @3 21600 pixelWidth"/>
+                    <v:f eqn="prod @3 21600 pixelHeight"/>
+                    <v:f eqn="sum @0 0 1"/>
+                    <v:f eqn="prod @6 1 2"/>
+                    <v:f eqn="prod @7 21600 pixelWidth"/>
+                    <v:f eqn="sum @8 21600 0"/>
+                    <v:f eqn="prod @7 21600 pixelHeight"/>
+                    <v:f eqn="sum @10 21600 0"/>
+                  </v:formulas>
+                  <v:path o:extrusionok="f" gradientshapeok="t" o:connecttype="rect"/>
+                  <o:lock v:ext="edit" aspectratio="t"/>
+                </v:shapetype>
+                <v:shape id="Inhaltsplatzhalter 13" o:spid="_x0000_s1027" type="#_x0000_t75" style="position:absolute;width:50394;height:40867;visibility:visible;mso-wrap-style:square" o:gfxdata="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">
+                  <v:imagedata r:id="rId16" o:title=""/>
+                </v:shape>
+                <v:shape id="Grafik 4" o:spid="_x0000_s1028" type="#_x0000_t75" style="position:absolute;left:52646;top:3596;width:29523;height:33675;visibility:visible;mso-wrap-style:square" o:gfxdata="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">
+                  <v:imagedata r:id="rId17" o:title=""/>
+                </v:shape>
+                <w10:wrap type="square" anchorx="margin" anchory="margin"/>
+              </v:group>
+            </w:pict>
+          </mc:Fallback>
+        </mc:AlternateContent>
+      </w:r>
+      <w:proofErr w:type="gramStart"/>
+      <w:r>
+        <w:rPr>
+          <w:lang w:val="en-GB"/>
+        </w:rPr>
+        <w:t>Right-click new class,</w:t>
+      </w:r>
+      <w:proofErr w:type="gramEnd"/>
+      <w:r>
+        <w:rPr>
+          <w:lang w:val="en-GB"/>
+        </w:rPr>
+        <w:t xml:space="preserve"> select “New → VI for Override”</w:t>
+      </w:r>
+      <w:r>
+        <w:rPr>
+          <w:lang w:val="en-GB"/>
+        </w:rPr>
+        <w:t>.</w:t>
+      </w:r>
+    </w:p>
+    <w:p>
+      <w:pPr>
+        <w:ind w:left="708"/>
+        <w:rPr>
+          <w:lang w:val="en-GB"/>
+        </w:rPr>
+      </w:pPr>
+      <w:r>
+        <w:rPr>
+          <w:lang w:val="en-GB"/>
+        </w:rPr>
+        <w:t>VIs with * must be overwritten; all others can be, if necessary</w:t>
+      </w:r>
+      <w:r>
+        <w:rPr>
+          <w:lang w:val="en-GB"/>
+        </w:rPr>
+        <w:t>.</w:t>
+      </w:r>
+    </w:p>
+    <w:p>
+      <w:pPr>
+        <w:ind w:left="708"/>
+        <w:rPr>
+          <w:lang w:val="en-GB"/>
+        </w:rPr>
+      </w:pPr>
+      <w:r>
+        <w:rPr>
+          <w:lang w:val="en-GB"/>
+        </w:rPr>
+        <w:t>Usually, only VIs which require procedures specific for each instrument or need to be unique – and not just differ in GPIB commands used – are denoted as “override required”.</w:t>
+      </w:r>
+    </w:p>
+    <w:p>
+      <w:pPr>
+        <w:numPr>
+          <w:ilvl w:val="0"/>
+          <w:numId w:val="1"/>
+        </w:numPr>
+        <w:rPr>
+          <w:lang w:val="en-GB"/>
+        </w:rPr>
+      </w:pPr>
+      <w:r>
+        <w:rPr>
+          <w:noProof/>
+        </w:rPr>
+        <w:drawing>
+          <wp:anchor distT="0" distB="0" distL="114300" distR="114300" simplePos="0" relativeHeight="251665408" behindDoc="1" locked="0" layoutInCell="1" allowOverlap="1" wp14:anchorId="30FA0D2F" wp14:editId="037378E9">
+            <wp:simplePos x="0" y="0"/>
+            <wp:positionH relativeFrom="margin">
+              <wp:align>center</wp:align>
+            </wp:positionH>
+            <wp:positionV relativeFrom="margin">
+              <wp:align>center</wp:align>
+            </wp:positionV>
+            <wp:extent cx="5583555" cy="2879725"/>
+            <wp:effectExtent l="0" t="0" r="0" b="0"/>
+            <wp:wrapSquare wrapText="bothSides"/>
+            <wp:docPr id="9" name="Inhaltsplatzhalter 8">
+              <a:extLst xmlns:a="http://schemas.openxmlformats.org/drawingml/2006/main">
+                <a:ext uri="{FF2B5EF4-FFF2-40B4-BE49-F238E27FC236}">
+                  <a16:creationId xmlns:a16="http://schemas.microsoft.com/office/drawing/2014/main" id="{EE906D37-1660-494E-BE5E-A1EC48F5CD9E}"/>
+                </a:ext>
+              </a:extLst>
+            </wp:docPr>
+            <wp:cNvGraphicFramePr>
+              <a:graphicFrameLocks xmlns:a="http://schemas.openxmlformats.org/drawingml/2006/main" noGrp="1" noChangeAspect="1"/>
+            </wp:cNvGraphicFramePr>
+            <a:graphic xmlns:a="http://schemas.openxmlformats.org/drawingml/2006/main">
+              <a:graphicData uri="http://schemas.openxmlformats.org/drawingml/2006/picture">
+                <pic:pic xmlns:pic="http://schemas.openxmlformats.org/drawingml/2006/picture">
+                  <pic:nvPicPr>
+                    <pic:cNvPr id="9" name="Inhaltsplatzhalter 8">
+                      <a:extLst>
+                        <a:ext uri="{FF2B5EF4-FFF2-40B4-BE49-F238E27FC236}">
+                          <a16:creationId xmlns:a16="http://schemas.microsoft.com/office/drawing/2014/main" id="{EE906D37-1660-494E-BE5E-A1EC48F5CD9E}"/>
+                        </a:ext>
+                      </a:extLst>
+                    </pic:cNvPr>
+                    <pic:cNvPicPr>
+                      <a:picLocks noGrp="1" noChangeAspect="1"/>
+                    </pic:cNvPicPr>
+                  </pic:nvPicPr>
+                  <pic:blipFill>
+                    <a:blip r:embed="rId18" cstate="print">
+                      <a:extLst>
+                        <a:ext uri="{28A0092B-C50C-407E-A947-70E740481C1C}">
+                          <a14:useLocalDpi xmlns:a14="http://schemas.microsoft.com/office/drawing/2010/main" val="0"/>
+                        </a:ext>
+                      </a:extLst>
+                    </a:blip>
+                    <a:stretch>
+                      <a:fillRect/>
+                    </a:stretch>
+                  </pic:blipFill>
+                  <pic:spPr>
+                    <a:xfrm>
+                      <a:off x="0" y="0"/>
+                      <a:ext cx="5583555" cy="2879725"/>
+                    </a:xfrm>
+                    <a:prstGeom prst="rect">
+                      <a:avLst/>
+                    </a:prstGeom>
+                  </pic:spPr>
+                </pic:pic>
+              </a:graphicData>
+            </a:graphic>
+            <wp14:sizeRelH relativeFrom="margin">
+              <wp14:pctWidth>0</wp14:pctWidth>
+            </wp14:sizeRelH>
+            <wp14:sizeRelV relativeFrom="margin">
+              <wp14:pctHeight>0</wp14:pctHeight>
+            </wp14:sizeRelV>
+          </wp:anchor>
+        </w:drawing>
+      </w:r>
+      <w:r>
+        <w:rPr>
+          <w:lang w:val="en-GB"/>
+        </w:rPr>
+        <w:t>“InstrumentSetup” global: add default properties cluster</w:t>
+      </w:r>
+      <w:r>
+        <w:rPr>
+          <w:lang w:val="en-GB"/>
+        </w:rPr>
+        <w:t>.</w:t>
+      </w:r>
+    </w:p>
+    <w:p>
+      <w:pPr>
+        <w:ind w:left="720"/>
+        <w:rPr>
+          <w:lang w:val="en-GB"/>
+        </w:rPr>
+      </w:pPr>
+      <w:r>
+        <w:rPr>
+          <w:lang w:val="en-GB"/>
+        </w:rPr>
+        <w:t>A</w:t>
+      </w:r>
+      <w:r>
+        <w:rPr>
+          <w:lang w:val="en-GB"/>
+        </w:rPr>
+        <w:t>dd instrument (name, address, type) in GPIB address cluster</w:t>
+      </w:r>
+      <w:r>
+        <w:rPr>
+          <w:lang w:val="en-GB"/>
+        </w:rPr>
+        <w:t xml:space="preserve">. If new instrument is </w:t>
+      </w:r>
+      <w:r>
+        <w:rPr>
+          <w:lang w:val="en-GB"/>
+        </w:rPr>
+        <w:t xml:space="preserve">not </w:t>
+      </w:r>
+      <w:r>
+        <w:rPr>
+          <w:lang w:val="en-GB"/>
+        </w:rPr>
+        <w:t xml:space="preserve">a </w:t>
+      </w:r>
+      <w:r>
+        <w:rPr>
+          <w:lang w:val="en-GB"/>
+        </w:rPr>
+        <w:t>GPIB instrument</w:t>
+      </w:r>
+      <w:r>
+        <w:rPr>
+          <w:lang w:val="en-GB"/>
+        </w:rPr>
+        <w:t>,</w:t>
+      </w:r>
+      <w:r>
+        <w:rPr>
+          <w:lang w:val="en-GB"/>
+        </w:rPr>
+        <w:t xml:space="preserve"> use </w:t>
+      </w:r>
+      <w:r>
+        <w:rPr>
+          <w:lang w:val="en-GB"/>
+        </w:rPr>
+        <w:t>NI-VISA</w:t>
+      </w:r>
+      <w:r>
+        <w:rPr>
+          <w:lang w:val="en-GB"/>
+        </w:rPr>
+        <w:t xml:space="preserve"> address, but still give name + type</w:t>
+      </w:r>
+      <w:r>
+        <w:rPr>
+          <w:lang w:val="en-GB"/>
+        </w:rPr>
+        <w:t xml:space="preserve"> like other GPIB instrument.</w:t>
+      </w:r>
+    </w:p>
+    <w:p>
+      <w:pPr>
+        <w:pStyle w:val="Listenabsatz"/>
+        <w:numPr>
+          <w:ilvl w:val="0"/>
+          <w:numId w:val="1"/>
+        </w:numPr>
+        <w:rPr>
+          <w:lang w:val="en-GB"/>
+        </w:rPr>
+      </w:pPr>
+      <w:r>
+        <w:rPr>
+          <w:lang w:val="en-GB"/>
+        </w:rPr>
+        <w:t>A</w:t>
+      </w:r>
+      <w:r>
+        <w:rPr>
+          <w:lang w:val="en-GB"/>
+        </w:rPr>
+        <w:t>dd instrument with relevant parameters in “HardwareConfiguration.vi”</w:t>
+      </w:r>
+      <w:r>
+        <w:rPr>
+          <w:lang w:val="en-GB"/>
+        </w:rPr>
+        <w:t>.</w:t>
+      </w:r>
+    </w:p>
+    <w:p>
+      <w:pPr>
+        <w:ind w:left="708"/>
+        <w:rPr>
+          <w:lang w:val="en-GB"/>
+        </w:rPr>
+      </w:pPr>
+      <w:r>
+        <w:rPr>
+          <w:lang w:val="en-GB"/>
+        </w:rPr>
+        <w:t>N</w:t>
+      </w:r>
+      <w:r>
+        <w:rPr>
+          <w:lang w:val="en-GB"/>
+        </w:rPr>
+        <w:t xml:space="preserve">ot all parameters which </w:t>
+      </w:r>
+      <w:r>
+        <w:rPr>
+          <w:i/>
+          <w:iCs/>
+          <w:u w:val="single"/>
+          <w:lang w:val="en-GB"/>
+        </w:rPr>
+        <w:t>can</w:t>
+      </w:r>
+      <w:r>
+        <w:rPr>
+          <w:lang w:val="en-GB"/>
+        </w:rPr>
+        <w:t xml:space="preserve"> be configured are also </w:t>
+      </w:r>
+      <w:r>
+        <w:rPr>
+          <w:i/>
+          <w:iCs/>
+          <w:u w:val="single"/>
+          <w:lang w:val="en-GB"/>
+        </w:rPr>
+        <w:t>relevant</w:t>
+      </w:r>
+      <w:r>
+        <w:rPr>
+          <w:lang w:val="en-GB"/>
+        </w:rPr>
+        <w:t>. S</w:t>
+      </w:r>
+      <w:r>
+        <w:rPr>
+          <w:lang w:val="en-GB"/>
+        </w:rPr>
+        <w:t>elect only those necessary to be configured by the user, all others can be hardcoded</w:t>
+      </w:r>
+      <w:r>
+        <w:rPr>
+          <w:lang w:val="en-GB"/>
+        </w:rPr>
+        <w:t xml:space="preserve"> in the instrument initialisation VI.</w:t>
+      </w:r>
+    </w:p>
+    <w:p>
+      <w:pPr>
+        <w:rPr>
+          <w:lang w:val="en-GB"/>
+        </w:rPr>
+      </w:pPr>
+      <w:r>
+        <w:rPr>
+          <w:noProof/>
+        </w:rPr>
+        <w:drawing>
+          <wp:anchor distT="0" distB="0" distL="114300" distR="114300" simplePos="0" relativeHeight="251664384" behindDoc="0" locked="0" layoutInCell="1" allowOverlap="1" wp14:anchorId="5A9CECEC" wp14:editId="7B9DA410">
+            <wp:simplePos x="899160" y="4640580"/>
+            <wp:positionH relativeFrom="margin">
+              <wp:align>right</wp:align>
+            </wp:positionH>
+            <wp:positionV relativeFrom="margin">
+              <wp:align>bottom</wp:align>
+            </wp:positionV>
+            <wp:extent cx="2508798" cy="2340000"/>
+            <wp:effectExtent l="0" t="0" r="6350" b="3175"/>
+            <wp:wrapSquare wrapText="bothSides"/>
+            <wp:docPr id="5" name="Inhaltsplatzhalter 10">
+              <a:extLst xmlns:a="http://schemas.openxmlformats.org/drawingml/2006/main">
+                <a:ext uri="{FF2B5EF4-FFF2-40B4-BE49-F238E27FC236}">
+                  <a16:creationId xmlns:a16="http://schemas.microsoft.com/office/drawing/2014/main" id="{439FD7EF-E08B-4C26-B16A-28D31CC48314}"/>
+                </a:ext>
+              </a:extLst>
+            </wp:docPr>
+            <wp:cNvGraphicFramePr>
+              <a:graphicFrameLocks xmlns:a="http://schemas.openxmlformats.org/drawingml/2006/main" noGrp="1" noChangeAspect="1"/>
+            </wp:cNvGraphicFramePr>
+            <a:graphic xmlns:a="http://schemas.openxmlformats.org/drawingml/2006/main">
+              <a:graphicData uri="http://schemas.openxmlformats.org/drawingml/2006/picture">
+                <pic:pic xmlns:pic="http://schemas.openxmlformats.org/drawingml/2006/picture">
+                  <pic:nvPicPr>
+                    <pic:cNvPr id="11" name="Inhaltsplatzhalter 10">
+                      <a:extLst>
+                        <a:ext uri="{FF2B5EF4-FFF2-40B4-BE49-F238E27FC236}">
+                          <a16:creationId xmlns:a16="http://schemas.microsoft.com/office/drawing/2014/main" id="{439FD7EF-E08B-4C26-B16A-28D31CC48314}"/>
+                        </a:ext>
+                      </a:extLst>
+                    </pic:cNvPr>
+                    <pic:cNvPicPr>
+                      <a:picLocks noGrp="1" noChangeAspect="1"/>
+                    </pic:cNvPicPr>
+                  </pic:nvPicPr>
+                  <pic:blipFill>
+                    <a:blip r:embed="rId19" cstate="print">
+                      <a:extLst>
+                        <a:ext uri="{28A0092B-C50C-407E-A947-70E740481C1C}">
+                          <a14:useLocalDpi xmlns:a14="http://schemas.microsoft.com/office/drawing/2010/main" val="0"/>
+                        </a:ext>
+                      </a:extLst>
+                    </a:blip>
+                    <a:stretch>
+                      <a:fillRect/>
+                    </a:stretch>
+                  </pic:blipFill>
+                  <pic:spPr>
+                    <a:xfrm>
+                      <a:off x="0" y="0"/>
+                      <a:ext cx="2508798" cy="2340000"/>
+                    </a:xfrm>
+                    <a:prstGeom prst="rect">
+                      <a:avLst/>
+                    </a:prstGeom>
+                  </pic:spPr>
+                </pic:pic>
+              </a:graphicData>
+            </a:graphic>
+          </wp:anchor>
+        </w:drawing>
+      </w:r>
+      <w:r>
+        <w:rPr>
+          <w:lang w:val="en-GB"/>
+        </w:rPr>
+        <w:br w:type="page"/>
+      </w:r>
+    </w:p>
+    <w:p>
+      <w:pPr>
+        <w:pStyle w:val="Listenabsatz"/>
+        <w:numPr>
+          <w:ilvl w:val="0"/>
+          <w:numId w:val="1"/>
+        </w:numPr>
+        <w:rPr>
+          <w:lang w:val="en-GB"/>
+        </w:rPr>
+      </w:pPr>
+      <w:r>
+        <w:rPr>
+          <w:lang w:val="en-GB"/>
+        </w:rPr>
+        <w:lastRenderedPageBreak/>
+        <w:t>A</w:t>
+      </w:r>
+      <w:r>
+        <w:rPr>
+          <w:lang w:val="en-GB"/>
+        </w:rPr>
+        <w:t>dd instrument in “InstrumentSelection.vi” with correct type + name</w:t>
+      </w:r>
+      <w:r>
+        <w:rPr>
+          <w:lang w:val="en-GB"/>
+        </w:rPr>
+        <w:t>.</w:t>
+      </w:r>
+      <w:r>
+        <w:rPr>
+          <w:noProof/>
+        </w:rPr>
+        <w:drawing>
+          <wp:anchor distT="0" distB="0" distL="114300" distR="114300" simplePos="0" relativeHeight="251666432" behindDoc="0" locked="0" layoutInCell="1" allowOverlap="1" wp14:anchorId="24720139" wp14:editId="2B007723">
+            <wp:simplePos x="1356360" y="1082040"/>
+            <wp:positionH relativeFrom="margin">
+              <wp:align>center</wp:align>
+            </wp:positionH>
+            <wp:positionV relativeFrom="margin">
+              <wp:align>top</wp:align>
+            </wp:positionV>
+            <wp:extent cx="5760720" cy="2081530"/>
+            <wp:effectExtent l="0" t="0" r="0" b="0"/>
+            <wp:wrapSquare wrapText="bothSides"/>
+            <wp:docPr id="6" name="Inhaltsplatzhalter 10">
+              <a:extLst xmlns:a="http://schemas.openxmlformats.org/drawingml/2006/main">
+                <a:ext uri="{FF2B5EF4-FFF2-40B4-BE49-F238E27FC236}">
+                  <a16:creationId xmlns:a16="http://schemas.microsoft.com/office/drawing/2014/main" id="{439FD7EF-E08B-4C26-B16A-28D31CC48314}"/>
+                </a:ext>
+              </a:extLst>
+            </wp:docPr>
+            <wp:cNvGraphicFramePr>
+              <a:graphicFrameLocks xmlns:a="http://schemas.openxmlformats.org/drawingml/2006/main" noGrp="1" noChangeAspect="1"/>
+            </wp:cNvGraphicFramePr>
+            <a:graphic xmlns:a="http://schemas.openxmlformats.org/drawingml/2006/main">
+              <a:graphicData uri="http://schemas.openxmlformats.org/drawingml/2006/picture">
+                <pic:pic xmlns:pic="http://schemas.openxmlformats.org/drawingml/2006/picture">
+                  <pic:nvPicPr>
+                    <pic:cNvPr id="11" name="Inhaltsplatzhalter 10">
+                      <a:extLst>
+                        <a:ext uri="{FF2B5EF4-FFF2-40B4-BE49-F238E27FC236}">
+                          <a16:creationId xmlns:a16="http://schemas.microsoft.com/office/drawing/2014/main" id="{439FD7EF-E08B-4C26-B16A-28D31CC48314}"/>
+                        </a:ext>
+                      </a:extLst>
+                    </pic:cNvPr>
+                    <pic:cNvPicPr>
+                      <a:picLocks noGrp="1" noChangeAspect="1"/>
+                    </pic:cNvPicPr>
+                  </pic:nvPicPr>
+                  <pic:blipFill>
+                    <a:blip r:embed="rId20">
+                      <a:extLst>
+                        <a:ext uri="{28A0092B-C50C-407E-A947-70E740481C1C}">
+                          <a14:useLocalDpi xmlns:a14="http://schemas.microsoft.com/office/drawing/2010/main" val="0"/>
+                        </a:ext>
+                      </a:extLst>
+                    </a:blip>
+                    <a:stretch>
+                      <a:fillRect/>
+                    </a:stretch>
+                  </pic:blipFill>
+                  <pic:spPr>
+                    <a:xfrm>
+                      <a:off x="0" y="0"/>
+                      <a:ext cx="5760720" cy="2081530"/>
+                    </a:xfrm>
+                    <a:prstGeom prst="rect">
+                      <a:avLst/>
+                    </a:prstGeom>
+                  </pic:spPr>
+                </pic:pic>
+              </a:graphicData>
+            </a:graphic>
+          </wp:anchor>
+        </w:drawing>
+      </w:r>
+    </w:p>
+    <w:p>
+      <w:pPr>
+        <w:ind w:left="708"/>
+        <w:rPr>
+          <w:lang w:val="en-GB"/>
+        </w:rPr>
+      </w:pPr>
+      <w:r>
+        <w:rPr>
+          <w:lang w:val="en-GB"/>
+        </w:rPr>
+        <w:t>The Instrument selection VI is important to create an object with the correct address from the instrument classes and store that newly created object in the corresponding measurement configuration global.</w:t>
+      </w:r>
+    </w:p>
+    <w:p>
+      <w:pPr>
+        <w:ind w:left="708"/>
+        <w:rPr>
+          <w:lang w:val="en-GB"/>
+        </w:rPr>
+      </w:pPr>
+      <w:r>
+        <w:rPr>
+          <w:lang w:val="en-GB"/>
+        </w:rPr>
+        <w:t>E.g. during IV scans the selected supply from the specific instrument daughter classes will be saved as the more generic “Supply” class object from its parent class in the configuration cluster to be referenced during the measurement script.</w:t>
+      </w:r>
     </w:p>
     <w:sectPr>
       <w:pgSz w:w="11906" w:h="16838"/>
@@ -27,6 +2579,1152 @@
     </w:sectPr>
   </w:body>
 </w:document>
+</file>
+
+<file path=word/numbering.xml><?xml version="1.0" encoding="utf-8"?>
+<w:numbering xmlns:wpc="http://schemas.microsoft.com/office/word/2010/wordprocessingCanvas" xmlns:cx="http://schemas.microsoft.com/office/drawing/2014/chartex" xmlns:cx1="http://schemas.microsoft.com/office/drawing/2015/9/8/chartex" xmlns:cx2="http://schemas.microsoft.com/office/drawing/2015/10/21/chartex" xmlns:cx3="http://schemas.microsoft.com/office/drawing/2016/5/9/chartex" xmlns:cx4="http://schemas.microsoft.com/office/drawing/2016/5/10/chartex" xmlns:cx5="http://schemas.microsoft.com/office/drawing/2016/5/11/chartex" xmlns:cx6="http://schemas.microsoft.com/office/drawing/2016/5/12/chartex" xmlns:cx7="http://schemas.microsoft.com/office/drawing/2016/5/13/chartex" xmlns:cx8="http://schemas.microsoft.com/office/drawing/2016/5/14/chartex" xmlns:mc="http://schemas.openxmlformats.org/markup-compatibility/2006" xmlns:aink="http://schemas.microsoft.com/office/drawing/2016/ink" xmlns:am3d="http://schemas.microsoft.com/office/drawing/2017/model3d" xmlns:o="urn:schemas-microsoft-com:office:office" xmlns:r="http://schemas.openxmlformats.org/officeDocument/2006/relationships" xmlns:m="http://schemas.openxmlformats.org/officeDocument/2006/math" xmlns:v="urn:schemas-microsoft-com:vml" xmlns:wp14="http://schemas.microsoft.com/office/word/2010/wordprocessingDrawing" xmlns:wp="http://schemas.openxmlformats.org/drawingml/2006/wordprocessingDrawing" xmlns:w10="urn:schemas-microsoft-com:office:word" xmlns:w="http://schemas.openxmlformats.org/wordprocessingml/2006/main" xmlns:w14="http://schemas.microsoft.com/office/word/2010/wordml" xmlns:w15="http://schemas.microsoft.com/office/word/2012/wordml" xmlns:w16cid="http://schemas.microsoft.com/office/word/2016/wordml/cid" xmlns:w16se="http://schemas.microsoft.com/office/word/2015/wordml/symex" xmlns:wpg="http://schemas.microsoft.com/office/word/2010/wordprocessingGroup" xmlns:wpi="http://schemas.microsoft.com/office/word/2010/wordprocessingInk" xmlns:wne="http://schemas.microsoft.com/office/word/2006/wordml" xmlns:wps="http://schemas.microsoft.com/office/word/2010/wordprocessingShape" mc:Ignorable="w14 w15 w16se w16cid wp14">
+  <w:abstractNum w:abstractNumId="0" w15:restartNumberingAfterBreak="0">
+    <w:nsid w:val="01E85E89"/>
+    <w:multiLevelType w:val="hybridMultilevel"/>
+    <w:tmpl w:val="EBF486E0"/>
+    <w:lvl w:ilvl="0" w:tplc="CCAEC364">
+      <w:start w:val="9"/>
+      <w:numFmt w:val="decimal"/>
+      <w:lvlText w:val="%1."/>
+      <w:lvlJc w:val="left"/>
+      <w:pPr>
+        <w:tabs>
+          <w:tab w:val="num" w:pos="720"/>
+        </w:tabs>
+        <w:ind w:left="720" w:hanging="360"/>
+      </w:pPr>
+    </w:lvl>
+    <w:lvl w:ilvl="1" w:tplc="514A14F2" w:tentative="1">
+      <w:start w:val="1"/>
+      <w:numFmt w:val="decimal"/>
+      <w:lvlText w:val="%2."/>
+      <w:lvlJc w:val="left"/>
+      <w:pPr>
+        <w:tabs>
+          <w:tab w:val="num" w:pos="1440"/>
+        </w:tabs>
+        <w:ind w:left="1440" w:hanging="360"/>
+      </w:pPr>
+    </w:lvl>
+    <w:lvl w:ilvl="2" w:tplc="ECF042F4" w:tentative="1">
+      <w:start w:val="1"/>
+      <w:numFmt w:val="decimal"/>
+      <w:lvlText w:val="%3."/>
+      <w:lvlJc w:val="left"/>
+      <w:pPr>
+        <w:tabs>
+          <w:tab w:val="num" w:pos="2160"/>
+        </w:tabs>
+        <w:ind w:left="2160" w:hanging="360"/>
+      </w:pPr>
+    </w:lvl>
+    <w:lvl w:ilvl="3" w:tplc="FBA69EC6" w:tentative="1">
+      <w:start w:val="1"/>
+      <w:numFmt w:val="decimal"/>
+      <w:lvlText w:val="%4."/>
+      <w:lvlJc w:val="left"/>
+      <w:pPr>
+        <w:tabs>
+          <w:tab w:val="num" w:pos="2880"/>
+        </w:tabs>
+        <w:ind w:left="2880" w:hanging="360"/>
+      </w:pPr>
+    </w:lvl>
+    <w:lvl w:ilvl="4" w:tplc="C29A0302" w:tentative="1">
+      <w:start w:val="1"/>
+      <w:numFmt w:val="decimal"/>
+      <w:lvlText w:val="%5."/>
+      <w:lvlJc w:val="left"/>
+      <w:pPr>
+        <w:tabs>
+          <w:tab w:val="num" w:pos="3600"/>
+        </w:tabs>
+        <w:ind w:left="3600" w:hanging="360"/>
+      </w:pPr>
+    </w:lvl>
+    <w:lvl w:ilvl="5" w:tplc="C47AFDC2" w:tentative="1">
+      <w:start w:val="1"/>
+      <w:numFmt w:val="decimal"/>
+      <w:lvlText w:val="%6."/>
+      <w:lvlJc w:val="left"/>
+      <w:pPr>
+        <w:tabs>
+          <w:tab w:val="num" w:pos="4320"/>
+        </w:tabs>
+        <w:ind w:left="4320" w:hanging="360"/>
+      </w:pPr>
+    </w:lvl>
+    <w:lvl w:ilvl="6" w:tplc="C7E8AF18" w:tentative="1">
+      <w:start w:val="1"/>
+      <w:numFmt w:val="decimal"/>
+      <w:lvlText w:val="%7."/>
+      <w:lvlJc w:val="left"/>
+      <w:pPr>
+        <w:tabs>
+          <w:tab w:val="num" w:pos="5040"/>
+        </w:tabs>
+        <w:ind w:left="5040" w:hanging="360"/>
+      </w:pPr>
+    </w:lvl>
+    <w:lvl w:ilvl="7" w:tplc="D57EF12A" w:tentative="1">
+      <w:start w:val="1"/>
+      <w:numFmt w:val="decimal"/>
+      <w:lvlText w:val="%8."/>
+      <w:lvlJc w:val="left"/>
+      <w:pPr>
+        <w:tabs>
+          <w:tab w:val="num" w:pos="5760"/>
+        </w:tabs>
+        <w:ind w:left="5760" w:hanging="360"/>
+      </w:pPr>
+    </w:lvl>
+    <w:lvl w:ilvl="8" w:tplc="7D3A8752" w:tentative="1">
+      <w:start w:val="1"/>
+      <w:numFmt w:val="decimal"/>
+      <w:lvlText w:val="%9."/>
+      <w:lvlJc w:val="left"/>
+      <w:pPr>
+        <w:tabs>
+          <w:tab w:val="num" w:pos="6480"/>
+        </w:tabs>
+        <w:ind w:left="6480" w:hanging="360"/>
+      </w:pPr>
+    </w:lvl>
+  </w:abstractNum>
+  <w:abstractNum w:abstractNumId="1" w15:restartNumberingAfterBreak="0">
+    <w:nsid w:val="0A116497"/>
+    <w:multiLevelType w:val="hybridMultilevel"/>
+    <w:tmpl w:val="6010A7AA"/>
+    <w:lvl w:ilvl="0" w:tplc="0809000F">
+      <w:start w:val="1"/>
+      <w:numFmt w:val="decimal"/>
+      <w:lvlText w:val="%1."/>
+      <w:lvlJc w:val="left"/>
+      <w:pPr>
+        <w:ind w:left="720" w:hanging="360"/>
+      </w:pPr>
+    </w:lvl>
+    <w:lvl w:ilvl="1" w:tplc="08090019" w:tentative="1">
+      <w:start w:val="1"/>
+      <w:numFmt w:val="lowerLetter"/>
+      <w:lvlText w:val="%2."/>
+      <w:lvlJc w:val="left"/>
+      <w:pPr>
+        <w:ind w:left="1440" w:hanging="360"/>
+      </w:pPr>
+    </w:lvl>
+    <w:lvl w:ilvl="2" w:tplc="0809001B" w:tentative="1">
+      <w:start w:val="1"/>
+      <w:numFmt w:val="lowerRoman"/>
+      <w:lvlText w:val="%3."/>
+      <w:lvlJc w:val="right"/>
+      <w:pPr>
+        <w:ind w:left="2160" w:hanging="180"/>
+      </w:pPr>
+    </w:lvl>
+    <w:lvl w:ilvl="3" w:tplc="0809000F" w:tentative="1">
+      <w:start w:val="1"/>
+      <w:numFmt w:val="decimal"/>
+      <w:lvlText w:val="%4."/>
+      <w:lvlJc w:val="left"/>
+      <w:pPr>
+        <w:ind w:left="2880" w:hanging="360"/>
+      </w:pPr>
+    </w:lvl>
+    <w:lvl w:ilvl="4" w:tplc="08090019" w:tentative="1">
+      <w:start w:val="1"/>
+      <w:numFmt w:val="lowerLetter"/>
+      <w:lvlText w:val="%5."/>
+      <w:lvlJc w:val="left"/>
+      <w:pPr>
+        <w:ind w:left="3600" w:hanging="360"/>
+      </w:pPr>
+    </w:lvl>
+    <w:lvl w:ilvl="5" w:tplc="0809001B" w:tentative="1">
+      <w:start w:val="1"/>
+      <w:numFmt w:val="lowerRoman"/>
+      <w:lvlText w:val="%6."/>
+      <w:lvlJc w:val="right"/>
+      <w:pPr>
+        <w:ind w:left="4320" w:hanging="180"/>
+      </w:pPr>
+    </w:lvl>
+    <w:lvl w:ilvl="6" w:tplc="0809000F" w:tentative="1">
+      <w:start w:val="1"/>
+      <w:numFmt w:val="decimal"/>
+      <w:lvlText w:val="%7."/>
+      <w:lvlJc w:val="left"/>
+      <w:pPr>
+        <w:ind w:left="5040" w:hanging="360"/>
+      </w:pPr>
+    </w:lvl>
+    <w:lvl w:ilvl="7" w:tplc="08090019" w:tentative="1">
+      <w:start w:val="1"/>
+      <w:numFmt w:val="lowerLetter"/>
+      <w:lvlText w:val="%8."/>
+      <w:lvlJc w:val="left"/>
+      <w:pPr>
+        <w:ind w:left="5760" w:hanging="360"/>
+      </w:pPr>
+    </w:lvl>
+    <w:lvl w:ilvl="8" w:tplc="0809001B" w:tentative="1">
+      <w:start w:val="1"/>
+      <w:numFmt w:val="lowerRoman"/>
+      <w:lvlText w:val="%9."/>
+      <w:lvlJc w:val="right"/>
+      <w:pPr>
+        <w:ind w:left="6480" w:hanging="180"/>
+      </w:pPr>
+    </w:lvl>
+  </w:abstractNum>
+  <w:abstractNum w:abstractNumId="2" w15:restartNumberingAfterBreak="0">
+    <w:nsid w:val="1BFE1786"/>
+    <w:multiLevelType w:val="hybridMultilevel"/>
+    <w:tmpl w:val="3650FC06"/>
+    <w:lvl w:ilvl="0" w:tplc="3EE6669E">
+      <w:start w:val="2"/>
+      <w:numFmt w:val="decimal"/>
+      <w:lvlText w:val="%1."/>
+      <w:lvlJc w:val="left"/>
+      <w:pPr>
+        <w:tabs>
+          <w:tab w:val="num" w:pos="720"/>
+        </w:tabs>
+        <w:ind w:left="720" w:hanging="360"/>
+      </w:pPr>
+    </w:lvl>
+    <w:lvl w:ilvl="1" w:tplc="34D64CE0" w:tentative="1">
+      <w:start w:val="1"/>
+      <w:numFmt w:val="decimal"/>
+      <w:lvlText w:val="%2."/>
+      <w:lvlJc w:val="left"/>
+      <w:pPr>
+        <w:tabs>
+          <w:tab w:val="num" w:pos="1440"/>
+        </w:tabs>
+        <w:ind w:left="1440" w:hanging="360"/>
+      </w:pPr>
+    </w:lvl>
+    <w:lvl w:ilvl="2" w:tplc="BB04027A" w:tentative="1">
+      <w:start w:val="1"/>
+      <w:numFmt w:val="decimal"/>
+      <w:lvlText w:val="%3."/>
+      <w:lvlJc w:val="left"/>
+      <w:pPr>
+        <w:tabs>
+          <w:tab w:val="num" w:pos="2160"/>
+        </w:tabs>
+        <w:ind w:left="2160" w:hanging="360"/>
+      </w:pPr>
+    </w:lvl>
+    <w:lvl w:ilvl="3" w:tplc="6CC42826" w:tentative="1">
+      <w:start w:val="1"/>
+      <w:numFmt w:val="decimal"/>
+      <w:lvlText w:val="%4."/>
+      <w:lvlJc w:val="left"/>
+      <w:pPr>
+        <w:tabs>
+          <w:tab w:val="num" w:pos="2880"/>
+        </w:tabs>
+        <w:ind w:left="2880" w:hanging="360"/>
+      </w:pPr>
+    </w:lvl>
+    <w:lvl w:ilvl="4" w:tplc="9F2245B8" w:tentative="1">
+      <w:start w:val="1"/>
+      <w:numFmt w:val="decimal"/>
+      <w:lvlText w:val="%5."/>
+      <w:lvlJc w:val="left"/>
+      <w:pPr>
+        <w:tabs>
+          <w:tab w:val="num" w:pos="3600"/>
+        </w:tabs>
+        <w:ind w:left="3600" w:hanging="360"/>
+      </w:pPr>
+    </w:lvl>
+    <w:lvl w:ilvl="5" w:tplc="03CA9D0E" w:tentative="1">
+      <w:start w:val="1"/>
+      <w:numFmt w:val="decimal"/>
+      <w:lvlText w:val="%6."/>
+      <w:lvlJc w:val="left"/>
+      <w:pPr>
+        <w:tabs>
+          <w:tab w:val="num" w:pos="4320"/>
+        </w:tabs>
+        <w:ind w:left="4320" w:hanging="360"/>
+      </w:pPr>
+    </w:lvl>
+    <w:lvl w:ilvl="6" w:tplc="C6F898EC" w:tentative="1">
+      <w:start w:val="1"/>
+      <w:numFmt w:val="decimal"/>
+      <w:lvlText w:val="%7."/>
+      <w:lvlJc w:val="left"/>
+      <w:pPr>
+        <w:tabs>
+          <w:tab w:val="num" w:pos="5040"/>
+        </w:tabs>
+        <w:ind w:left="5040" w:hanging="360"/>
+      </w:pPr>
+    </w:lvl>
+    <w:lvl w:ilvl="7" w:tplc="FE5005B6" w:tentative="1">
+      <w:start w:val="1"/>
+      <w:numFmt w:val="decimal"/>
+      <w:lvlText w:val="%8."/>
+      <w:lvlJc w:val="left"/>
+      <w:pPr>
+        <w:tabs>
+          <w:tab w:val="num" w:pos="5760"/>
+        </w:tabs>
+        <w:ind w:left="5760" w:hanging="360"/>
+      </w:pPr>
+    </w:lvl>
+    <w:lvl w:ilvl="8" w:tplc="93D4919A" w:tentative="1">
+      <w:start w:val="1"/>
+      <w:numFmt w:val="decimal"/>
+      <w:lvlText w:val="%9."/>
+      <w:lvlJc w:val="left"/>
+      <w:pPr>
+        <w:tabs>
+          <w:tab w:val="num" w:pos="6480"/>
+        </w:tabs>
+        <w:ind w:left="6480" w:hanging="360"/>
+      </w:pPr>
+    </w:lvl>
+  </w:abstractNum>
+  <w:abstractNum w:abstractNumId="3" w15:restartNumberingAfterBreak="0">
+    <w:nsid w:val="1C2D2738"/>
+    <w:multiLevelType w:val="hybridMultilevel"/>
+    <w:tmpl w:val="A3CE925A"/>
+    <w:lvl w:ilvl="0" w:tplc="F182B3CC">
+      <w:start w:val="8"/>
+      <w:numFmt w:val="decimal"/>
+      <w:lvlText w:val="%1."/>
+      <w:lvlJc w:val="left"/>
+      <w:pPr>
+        <w:tabs>
+          <w:tab w:val="num" w:pos="720"/>
+        </w:tabs>
+        <w:ind w:left="720" w:hanging="360"/>
+      </w:pPr>
+    </w:lvl>
+    <w:lvl w:ilvl="1" w:tplc="0CF68ECC" w:tentative="1">
+      <w:start w:val="1"/>
+      <w:numFmt w:val="decimal"/>
+      <w:lvlText w:val="%2."/>
+      <w:lvlJc w:val="left"/>
+      <w:pPr>
+        <w:tabs>
+          <w:tab w:val="num" w:pos="1440"/>
+        </w:tabs>
+        <w:ind w:left="1440" w:hanging="360"/>
+      </w:pPr>
+    </w:lvl>
+    <w:lvl w:ilvl="2" w:tplc="C8ECA318" w:tentative="1">
+      <w:start w:val="1"/>
+      <w:numFmt w:val="decimal"/>
+      <w:lvlText w:val="%3."/>
+      <w:lvlJc w:val="left"/>
+      <w:pPr>
+        <w:tabs>
+          <w:tab w:val="num" w:pos="2160"/>
+        </w:tabs>
+        <w:ind w:left="2160" w:hanging="360"/>
+      </w:pPr>
+    </w:lvl>
+    <w:lvl w:ilvl="3" w:tplc="72C0A3C8" w:tentative="1">
+      <w:start w:val="1"/>
+      <w:numFmt w:val="decimal"/>
+      <w:lvlText w:val="%4."/>
+      <w:lvlJc w:val="left"/>
+      <w:pPr>
+        <w:tabs>
+          <w:tab w:val="num" w:pos="2880"/>
+        </w:tabs>
+        <w:ind w:left="2880" w:hanging="360"/>
+      </w:pPr>
+    </w:lvl>
+    <w:lvl w:ilvl="4" w:tplc="AC1ADFB2" w:tentative="1">
+      <w:start w:val="1"/>
+      <w:numFmt w:val="decimal"/>
+      <w:lvlText w:val="%5."/>
+      <w:lvlJc w:val="left"/>
+      <w:pPr>
+        <w:tabs>
+          <w:tab w:val="num" w:pos="3600"/>
+        </w:tabs>
+        <w:ind w:left="3600" w:hanging="360"/>
+      </w:pPr>
+    </w:lvl>
+    <w:lvl w:ilvl="5" w:tplc="3C4C9D4A" w:tentative="1">
+      <w:start w:val="1"/>
+      <w:numFmt w:val="decimal"/>
+      <w:lvlText w:val="%6."/>
+      <w:lvlJc w:val="left"/>
+      <w:pPr>
+        <w:tabs>
+          <w:tab w:val="num" w:pos="4320"/>
+        </w:tabs>
+        <w:ind w:left="4320" w:hanging="360"/>
+      </w:pPr>
+    </w:lvl>
+    <w:lvl w:ilvl="6" w:tplc="A1D4E582" w:tentative="1">
+      <w:start w:val="1"/>
+      <w:numFmt w:val="decimal"/>
+      <w:lvlText w:val="%7."/>
+      <w:lvlJc w:val="left"/>
+      <w:pPr>
+        <w:tabs>
+          <w:tab w:val="num" w:pos="5040"/>
+        </w:tabs>
+        <w:ind w:left="5040" w:hanging="360"/>
+      </w:pPr>
+    </w:lvl>
+    <w:lvl w:ilvl="7" w:tplc="33FEEB3C" w:tentative="1">
+      <w:start w:val="1"/>
+      <w:numFmt w:val="decimal"/>
+      <w:lvlText w:val="%8."/>
+      <w:lvlJc w:val="left"/>
+      <w:pPr>
+        <w:tabs>
+          <w:tab w:val="num" w:pos="5760"/>
+        </w:tabs>
+        <w:ind w:left="5760" w:hanging="360"/>
+      </w:pPr>
+    </w:lvl>
+    <w:lvl w:ilvl="8" w:tplc="1834D49A" w:tentative="1">
+      <w:start w:val="1"/>
+      <w:numFmt w:val="decimal"/>
+      <w:lvlText w:val="%9."/>
+      <w:lvlJc w:val="left"/>
+      <w:pPr>
+        <w:tabs>
+          <w:tab w:val="num" w:pos="6480"/>
+        </w:tabs>
+        <w:ind w:left="6480" w:hanging="360"/>
+      </w:pPr>
+    </w:lvl>
+  </w:abstractNum>
+  <w:abstractNum w:abstractNumId="4" w15:restartNumberingAfterBreak="0">
+    <w:nsid w:val="30154274"/>
+    <w:multiLevelType w:val="hybridMultilevel"/>
+    <w:tmpl w:val="384E83D0"/>
+    <w:lvl w:ilvl="0" w:tplc="0809000F">
+      <w:start w:val="1"/>
+      <w:numFmt w:val="decimal"/>
+      <w:lvlText w:val="%1."/>
+      <w:lvlJc w:val="left"/>
+      <w:pPr>
+        <w:ind w:left="720" w:hanging="360"/>
+      </w:pPr>
+    </w:lvl>
+    <w:lvl w:ilvl="1" w:tplc="08090019">
+      <w:start w:val="1"/>
+      <w:numFmt w:val="lowerLetter"/>
+      <w:lvlText w:val="%2."/>
+      <w:lvlJc w:val="left"/>
+      <w:pPr>
+        <w:ind w:left="1440" w:hanging="360"/>
+      </w:pPr>
+    </w:lvl>
+    <w:lvl w:ilvl="2" w:tplc="0809001B" w:tentative="1">
+      <w:start w:val="1"/>
+      <w:numFmt w:val="lowerRoman"/>
+      <w:lvlText w:val="%3."/>
+      <w:lvlJc w:val="right"/>
+      <w:pPr>
+        <w:ind w:left="2160" w:hanging="180"/>
+      </w:pPr>
+    </w:lvl>
+    <w:lvl w:ilvl="3" w:tplc="0809000F" w:tentative="1">
+      <w:start w:val="1"/>
+      <w:numFmt w:val="decimal"/>
+      <w:lvlText w:val="%4."/>
+      <w:lvlJc w:val="left"/>
+      <w:pPr>
+        <w:ind w:left="2880" w:hanging="360"/>
+      </w:pPr>
+    </w:lvl>
+    <w:lvl w:ilvl="4" w:tplc="08090019" w:tentative="1">
+      <w:start w:val="1"/>
+      <w:numFmt w:val="lowerLetter"/>
+      <w:lvlText w:val="%5."/>
+      <w:lvlJc w:val="left"/>
+      <w:pPr>
+        <w:ind w:left="3600" w:hanging="360"/>
+      </w:pPr>
+    </w:lvl>
+    <w:lvl w:ilvl="5" w:tplc="0809001B" w:tentative="1">
+      <w:start w:val="1"/>
+      <w:numFmt w:val="lowerRoman"/>
+      <w:lvlText w:val="%6."/>
+      <w:lvlJc w:val="right"/>
+      <w:pPr>
+        <w:ind w:left="4320" w:hanging="180"/>
+      </w:pPr>
+    </w:lvl>
+    <w:lvl w:ilvl="6" w:tplc="0809000F" w:tentative="1">
+      <w:start w:val="1"/>
+      <w:numFmt w:val="decimal"/>
+      <w:lvlText w:val="%7."/>
+      <w:lvlJc w:val="left"/>
+      <w:pPr>
+        <w:ind w:left="5040" w:hanging="360"/>
+      </w:pPr>
+    </w:lvl>
+    <w:lvl w:ilvl="7" w:tplc="08090019" w:tentative="1">
+      <w:start w:val="1"/>
+      <w:numFmt w:val="lowerLetter"/>
+      <w:lvlText w:val="%8."/>
+      <w:lvlJc w:val="left"/>
+      <w:pPr>
+        <w:ind w:left="5760" w:hanging="360"/>
+      </w:pPr>
+    </w:lvl>
+    <w:lvl w:ilvl="8" w:tplc="0809001B" w:tentative="1">
+      <w:start w:val="1"/>
+      <w:numFmt w:val="lowerRoman"/>
+      <w:lvlText w:val="%9."/>
+      <w:lvlJc w:val="right"/>
+      <w:pPr>
+        <w:ind w:left="6480" w:hanging="180"/>
+      </w:pPr>
+    </w:lvl>
+  </w:abstractNum>
+  <w:abstractNum w:abstractNumId="5" w15:restartNumberingAfterBreak="0">
+    <w:nsid w:val="3101371B"/>
+    <w:multiLevelType w:val="hybridMultilevel"/>
+    <w:tmpl w:val="728E2088"/>
+    <w:lvl w:ilvl="0" w:tplc="839ED54E">
+      <w:start w:val="3"/>
+      <w:numFmt w:val="decimal"/>
+      <w:lvlText w:val="%1."/>
+      <w:lvlJc w:val="left"/>
+      <w:pPr>
+        <w:tabs>
+          <w:tab w:val="num" w:pos="720"/>
+        </w:tabs>
+        <w:ind w:left="720" w:hanging="360"/>
+      </w:pPr>
+    </w:lvl>
+    <w:lvl w:ilvl="1" w:tplc="C7D6D480" w:tentative="1">
+      <w:start w:val="1"/>
+      <w:numFmt w:val="decimal"/>
+      <w:lvlText w:val="%2."/>
+      <w:lvlJc w:val="left"/>
+      <w:pPr>
+        <w:tabs>
+          <w:tab w:val="num" w:pos="1440"/>
+        </w:tabs>
+        <w:ind w:left="1440" w:hanging="360"/>
+      </w:pPr>
+    </w:lvl>
+    <w:lvl w:ilvl="2" w:tplc="ADDC4D3C" w:tentative="1">
+      <w:start w:val="1"/>
+      <w:numFmt w:val="decimal"/>
+      <w:lvlText w:val="%3."/>
+      <w:lvlJc w:val="left"/>
+      <w:pPr>
+        <w:tabs>
+          <w:tab w:val="num" w:pos="2160"/>
+        </w:tabs>
+        <w:ind w:left="2160" w:hanging="360"/>
+      </w:pPr>
+    </w:lvl>
+    <w:lvl w:ilvl="3" w:tplc="4698893A" w:tentative="1">
+      <w:start w:val="1"/>
+      <w:numFmt w:val="decimal"/>
+      <w:lvlText w:val="%4."/>
+      <w:lvlJc w:val="left"/>
+      <w:pPr>
+        <w:tabs>
+          <w:tab w:val="num" w:pos="2880"/>
+        </w:tabs>
+        <w:ind w:left="2880" w:hanging="360"/>
+      </w:pPr>
+    </w:lvl>
+    <w:lvl w:ilvl="4" w:tplc="03BED23A" w:tentative="1">
+      <w:start w:val="1"/>
+      <w:numFmt w:val="decimal"/>
+      <w:lvlText w:val="%5."/>
+      <w:lvlJc w:val="left"/>
+      <w:pPr>
+        <w:tabs>
+          <w:tab w:val="num" w:pos="3600"/>
+        </w:tabs>
+        <w:ind w:left="3600" w:hanging="360"/>
+      </w:pPr>
+    </w:lvl>
+    <w:lvl w:ilvl="5" w:tplc="9D44BBB4" w:tentative="1">
+      <w:start w:val="1"/>
+      <w:numFmt w:val="decimal"/>
+      <w:lvlText w:val="%6."/>
+      <w:lvlJc w:val="left"/>
+      <w:pPr>
+        <w:tabs>
+          <w:tab w:val="num" w:pos="4320"/>
+        </w:tabs>
+        <w:ind w:left="4320" w:hanging="360"/>
+      </w:pPr>
+    </w:lvl>
+    <w:lvl w:ilvl="6" w:tplc="9B14F8A2" w:tentative="1">
+      <w:start w:val="1"/>
+      <w:numFmt w:val="decimal"/>
+      <w:lvlText w:val="%7."/>
+      <w:lvlJc w:val="left"/>
+      <w:pPr>
+        <w:tabs>
+          <w:tab w:val="num" w:pos="5040"/>
+        </w:tabs>
+        <w:ind w:left="5040" w:hanging="360"/>
+      </w:pPr>
+    </w:lvl>
+    <w:lvl w:ilvl="7" w:tplc="28A22D7E" w:tentative="1">
+      <w:start w:val="1"/>
+      <w:numFmt w:val="decimal"/>
+      <w:lvlText w:val="%8."/>
+      <w:lvlJc w:val="left"/>
+      <w:pPr>
+        <w:tabs>
+          <w:tab w:val="num" w:pos="5760"/>
+        </w:tabs>
+        <w:ind w:left="5760" w:hanging="360"/>
+      </w:pPr>
+    </w:lvl>
+    <w:lvl w:ilvl="8" w:tplc="8ABA783A" w:tentative="1">
+      <w:start w:val="1"/>
+      <w:numFmt w:val="decimal"/>
+      <w:lvlText w:val="%9."/>
+      <w:lvlJc w:val="left"/>
+      <w:pPr>
+        <w:tabs>
+          <w:tab w:val="num" w:pos="6480"/>
+        </w:tabs>
+        <w:ind w:left="6480" w:hanging="360"/>
+      </w:pPr>
+    </w:lvl>
+  </w:abstractNum>
+  <w:abstractNum w:abstractNumId="6" w15:restartNumberingAfterBreak="0">
+    <w:nsid w:val="356D51E3"/>
+    <w:multiLevelType w:val="hybridMultilevel"/>
+    <w:tmpl w:val="5EFA218E"/>
+    <w:lvl w:ilvl="0" w:tplc="0809000F">
+      <w:start w:val="1"/>
+      <w:numFmt w:val="decimal"/>
+      <w:lvlText w:val="%1."/>
+      <w:lvlJc w:val="left"/>
+      <w:pPr>
+        <w:ind w:left="720" w:hanging="360"/>
+      </w:pPr>
+    </w:lvl>
+    <w:lvl w:ilvl="1" w:tplc="08090019" w:tentative="1">
+      <w:start w:val="1"/>
+      <w:numFmt w:val="lowerLetter"/>
+      <w:lvlText w:val="%2."/>
+      <w:lvlJc w:val="left"/>
+      <w:pPr>
+        <w:ind w:left="1440" w:hanging="360"/>
+      </w:pPr>
+    </w:lvl>
+    <w:lvl w:ilvl="2" w:tplc="0809001B" w:tentative="1">
+      <w:start w:val="1"/>
+      <w:numFmt w:val="lowerRoman"/>
+      <w:lvlText w:val="%3."/>
+      <w:lvlJc w:val="right"/>
+      <w:pPr>
+        <w:ind w:left="2160" w:hanging="180"/>
+      </w:pPr>
+    </w:lvl>
+    <w:lvl w:ilvl="3" w:tplc="0809000F" w:tentative="1">
+      <w:start w:val="1"/>
+      <w:numFmt w:val="decimal"/>
+      <w:lvlText w:val="%4."/>
+      <w:lvlJc w:val="left"/>
+      <w:pPr>
+        <w:ind w:left="2880" w:hanging="360"/>
+      </w:pPr>
+    </w:lvl>
+    <w:lvl w:ilvl="4" w:tplc="08090019" w:tentative="1">
+      <w:start w:val="1"/>
+      <w:numFmt w:val="lowerLetter"/>
+      <w:lvlText w:val="%5."/>
+      <w:lvlJc w:val="left"/>
+      <w:pPr>
+        <w:ind w:left="3600" w:hanging="360"/>
+      </w:pPr>
+    </w:lvl>
+    <w:lvl w:ilvl="5" w:tplc="0809001B" w:tentative="1">
+      <w:start w:val="1"/>
+      <w:numFmt w:val="lowerRoman"/>
+      <w:lvlText w:val="%6."/>
+      <w:lvlJc w:val="right"/>
+      <w:pPr>
+        <w:ind w:left="4320" w:hanging="180"/>
+      </w:pPr>
+    </w:lvl>
+    <w:lvl w:ilvl="6" w:tplc="0809000F" w:tentative="1">
+      <w:start w:val="1"/>
+      <w:numFmt w:val="decimal"/>
+      <w:lvlText w:val="%7."/>
+      <w:lvlJc w:val="left"/>
+      <w:pPr>
+        <w:ind w:left="5040" w:hanging="360"/>
+      </w:pPr>
+    </w:lvl>
+    <w:lvl w:ilvl="7" w:tplc="08090019" w:tentative="1">
+      <w:start w:val="1"/>
+      <w:numFmt w:val="lowerLetter"/>
+      <w:lvlText w:val="%8."/>
+      <w:lvlJc w:val="left"/>
+      <w:pPr>
+        <w:ind w:left="5760" w:hanging="360"/>
+      </w:pPr>
+    </w:lvl>
+    <w:lvl w:ilvl="8" w:tplc="0809001B" w:tentative="1">
+      <w:start w:val="1"/>
+      <w:numFmt w:val="lowerRoman"/>
+      <w:lvlText w:val="%9."/>
+      <w:lvlJc w:val="right"/>
+      <w:pPr>
+        <w:ind w:left="6480" w:hanging="180"/>
+      </w:pPr>
+    </w:lvl>
+  </w:abstractNum>
+  <w:abstractNum w:abstractNumId="7" w15:restartNumberingAfterBreak="0">
+    <w:nsid w:val="3A9F1851"/>
+    <w:multiLevelType w:val="hybridMultilevel"/>
+    <w:tmpl w:val="40DA7A6A"/>
+    <w:lvl w:ilvl="0" w:tplc="9274DEAE">
+      <w:start w:val="7"/>
+      <w:numFmt w:val="decimal"/>
+      <w:lvlText w:val="%1."/>
+      <w:lvlJc w:val="left"/>
+      <w:pPr>
+        <w:tabs>
+          <w:tab w:val="num" w:pos="720"/>
+        </w:tabs>
+        <w:ind w:left="720" w:hanging="360"/>
+      </w:pPr>
+    </w:lvl>
+    <w:lvl w:ilvl="1" w:tplc="798EE22A" w:tentative="1">
+      <w:start w:val="1"/>
+      <w:numFmt w:val="decimal"/>
+      <w:lvlText w:val="%2."/>
+      <w:lvlJc w:val="left"/>
+      <w:pPr>
+        <w:tabs>
+          <w:tab w:val="num" w:pos="1440"/>
+        </w:tabs>
+        <w:ind w:left="1440" w:hanging="360"/>
+      </w:pPr>
+    </w:lvl>
+    <w:lvl w:ilvl="2" w:tplc="0DE45802" w:tentative="1">
+      <w:start w:val="1"/>
+      <w:numFmt w:val="decimal"/>
+      <w:lvlText w:val="%3."/>
+      <w:lvlJc w:val="left"/>
+      <w:pPr>
+        <w:tabs>
+          <w:tab w:val="num" w:pos="2160"/>
+        </w:tabs>
+        <w:ind w:left="2160" w:hanging="360"/>
+      </w:pPr>
+    </w:lvl>
+    <w:lvl w:ilvl="3" w:tplc="B468811A" w:tentative="1">
+      <w:start w:val="1"/>
+      <w:numFmt w:val="decimal"/>
+      <w:lvlText w:val="%4."/>
+      <w:lvlJc w:val="left"/>
+      <w:pPr>
+        <w:tabs>
+          <w:tab w:val="num" w:pos="2880"/>
+        </w:tabs>
+        <w:ind w:left="2880" w:hanging="360"/>
+      </w:pPr>
+    </w:lvl>
+    <w:lvl w:ilvl="4" w:tplc="5E36CA4A" w:tentative="1">
+      <w:start w:val="1"/>
+      <w:numFmt w:val="decimal"/>
+      <w:lvlText w:val="%5."/>
+      <w:lvlJc w:val="left"/>
+      <w:pPr>
+        <w:tabs>
+          <w:tab w:val="num" w:pos="3600"/>
+        </w:tabs>
+        <w:ind w:left="3600" w:hanging="360"/>
+      </w:pPr>
+    </w:lvl>
+    <w:lvl w:ilvl="5" w:tplc="083A1078" w:tentative="1">
+      <w:start w:val="1"/>
+      <w:numFmt w:val="decimal"/>
+      <w:lvlText w:val="%6."/>
+      <w:lvlJc w:val="left"/>
+      <w:pPr>
+        <w:tabs>
+          <w:tab w:val="num" w:pos="4320"/>
+        </w:tabs>
+        <w:ind w:left="4320" w:hanging="360"/>
+      </w:pPr>
+    </w:lvl>
+    <w:lvl w:ilvl="6" w:tplc="39467B3A" w:tentative="1">
+      <w:start w:val="1"/>
+      <w:numFmt w:val="decimal"/>
+      <w:lvlText w:val="%7."/>
+      <w:lvlJc w:val="left"/>
+      <w:pPr>
+        <w:tabs>
+          <w:tab w:val="num" w:pos="5040"/>
+        </w:tabs>
+        <w:ind w:left="5040" w:hanging="360"/>
+      </w:pPr>
+    </w:lvl>
+    <w:lvl w:ilvl="7" w:tplc="D6588C96" w:tentative="1">
+      <w:start w:val="1"/>
+      <w:numFmt w:val="decimal"/>
+      <w:lvlText w:val="%8."/>
+      <w:lvlJc w:val="left"/>
+      <w:pPr>
+        <w:tabs>
+          <w:tab w:val="num" w:pos="5760"/>
+        </w:tabs>
+        <w:ind w:left="5760" w:hanging="360"/>
+      </w:pPr>
+    </w:lvl>
+    <w:lvl w:ilvl="8" w:tplc="DDFE0F3C" w:tentative="1">
+      <w:start w:val="1"/>
+      <w:numFmt w:val="decimal"/>
+      <w:lvlText w:val="%9."/>
+      <w:lvlJc w:val="left"/>
+      <w:pPr>
+        <w:tabs>
+          <w:tab w:val="num" w:pos="6480"/>
+        </w:tabs>
+        <w:ind w:left="6480" w:hanging="360"/>
+      </w:pPr>
+    </w:lvl>
+  </w:abstractNum>
+  <w:abstractNum w:abstractNumId="8" w15:restartNumberingAfterBreak="0">
+    <w:nsid w:val="592D4E2D"/>
+    <w:multiLevelType w:val="hybridMultilevel"/>
+    <w:tmpl w:val="A8F66614"/>
+    <w:lvl w:ilvl="0" w:tplc="0809000F">
+      <w:start w:val="1"/>
+      <w:numFmt w:val="decimal"/>
+      <w:lvlText w:val="%1."/>
+      <w:lvlJc w:val="left"/>
+      <w:pPr>
+        <w:ind w:left="360" w:hanging="360"/>
+      </w:pPr>
+    </w:lvl>
+    <w:lvl w:ilvl="1" w:tplc="08090019" w:tentative="1">
+      <w:start w:val="1"/>
+      <w:numFmt w:val="lowerLetter"/>
+      <w:lvlText w:val="%2."/>
+      <w:lvlJc w:val="left"/>
+      <w:pPr>
+        <w:ind w:left="1080" w:hanging="360"/>
+      </w:pPr>
+    </w:lvl>
+    <w:lvl w:ilvl="2" w:tplc="0809001B" w:tentative="1">
+      <w:start w:val="1"/>
+      <w:numFmt w:val="lowerRoman"/>
+      <w:lvlText w:val="%3."/>
+      <w:lvlJc w:val="right"/>
+      <w:pPr>
+        <w:ind w:left="1800" w:hanging="180"/>
+      </w:pPr>
+    </w:lvl>
+    <w:lvl w:ilvl="3" w:tplc="0809000F" w:tentative="1">
+      <w:start w:val="1"/>
+      <w:numFmt w:val="decimal"/>
+      <w:lvlText w:val="%4."/>
+      <w:lvlJc w:val="left"/>
+      <w:pPr>
+        <w:ind w:left="2520" w:hanging="360"/>
+      </w:pPr>
+    </w:lvl>
+    <w:lvl w:ilvl="4" w:tplc="08090019" w:tentative="1">
+      <w:start w:val="1"/>
+      <w:numFmt w:val="lowerLetter"/>
+      <w:lvlText w:val="%5."/>
+      <w:lvlJc w:val="left"/>
+      <w:pPr>
+        <w:ind w:left="3240" w:hanging="360"/>
+      </w:pPr>
+    </w:lvl>
+    <w:lvl w:ilvl="5" w:tplc="0809001B" w:tentative="1">
+      <w:start w:val="1"/>
+      <w:numFmt w:val="lowerRoman"/>
+      <w:lvlText w:val="%6."/>
+      <w:lvlJc w:val="right"/>
+      <w:pPr>
+        <w:ind w:left="3960" w:hanging="180"/>
+      </w:pPr>
+    </w:lvl>
+    <w:lvl w:ilvl="6" w:tplc="0809000F" w:tentative="1">
+      <w:start w:val="1"/>
+      <w:numFmt w:val="decimal"/>
+      <w:lvlText w:val="%7."/>
+      <w:lvlJc w:val="left"/>
+      <w:pPr>
+        <w:ind w:left="4680" w:hanging="360"/>
+      </w:pPr>
+    </w:lvl>
+    <w:lvl w:ilvl="7" w:tplc="08090019" w:tentative="1">
+      <w:start w:val="1"/>
+      <w:numFmt w:val="lowerLetter"/>
+      <w:lvlText w:val="%8."/>
+      <w:lvlJc w:val="left"/>
+      <w:pPr>
+        <w:ind w:left="5400" w:hanging="360"/>
+      </w:pPr>
+    </w:lvl>
+    <w:lvl w:ilvl="8" w:tplc="0809001B" w:tentative="1">
+      <w:start w:val="1"/>
+      <w:numFmt w:val="lowerRoman"/>
+      <w:lvlText w:val="%9."/>
+      <w:lvlJc w:val="right"/>
+      <w:pPr>
+        <w:ind w:left="6120" w:hanging="180"/>
+      </w:pPr>
+    </w:lvl>
+  </w:abstractNum>
+  <w:abstractNum w:abstractNumId="9" w15:restartNumberingAfterBreak="0">
+    <w:nsid w:val="5EFB7F89"/>
+    <w:multiLevelType w:val="hybridMultilevel"/>
+    <w:tmpl w:val="EF8214A4"/>
+    <w:lvl w:ilvl="0" w:tplc="0809000F">
+      <w:start w:val="1"/>
+      <w:numFmt w:val="decimal"/>
+      <w:lvlText w:val="%1."/>
+      <w:lvlJc w:val="left"/>
+      <w:pPr>
+        <w:ind w:left="720" w:hanging="360"/>
+      </w:pPr>
+    </w:lvl>
+    <w:lvl w:ilvl="1" w:tplc="08090019" w:tentative="1">
+      <w:start w:val="1"/>
+      <w:numFmt w:val="lowerLetter"/>
+      <w:lvlText w:val="%2."/>
+      <w:lvlJc w:val="left"/>
+      <w:pPr>
+        <w:ind w:left="1440" w:hanging="360"/>
+      </w:pPr>
+    </w:lvl>
+    <w:lvl w:ilvl="2" w:tplc="0809001B" w:tentative="1">
+      <w:start w:val="1"/>
+      <w:numFmt w:val="lowerRoman"/>
+      <w:lvlText w:val="%3."/>
+      <w:lvlJc w:val="right"/>
+      <w:pPr>
+        <w:ind w:left="2160" w:hanging="180"/>
+      </w:pPr>
+    </w:lvl>
+    <w:lvl w:ilvl="3" w:tplc="0809000F" w:tentative="1">
+      <w:start w:val="1"/>
+      <w:numFmt w:val="decimal"/>
+      <w:lvlText w:val="%4."/>
+      <w:lvlJc w:val="left"/>
+      <w:pPr>
+        <w:ind w:left="2880" w:hanging="360"/>
+      </w:pPr>
+    </w:lvl>
+    <w:lvl w:ilvl="4" w:tplc="08090019" w:tentative="1">
+      <w:start w:val="1"/>
+      <w:numFmt w:val="lowerLetter"/>
+      <w:lvlText w:val="%5."/>
+      <w:lvlJc w:val="left"/>
+      <w:pPr>
+        <w:ind w:left="3600" w:hanging="360"/>
+      </w:pPr>
+    </w:lvl>
+    <w:lvl w:ilvl="5" w:tplc="0809001B" w:tentative="1">
+      <w:start w:val="1"/>
+      <w:numFmt w:val="lowerRoman"/>
+      <w:lvlText w:val="%6."/>
+      <w:lvlJc w:val="right"/>
+      <w:pPr>
+        <w:ind w:left="4320" w:hanging="180"/>
+      </w:pPr>
+    </w:lvl>
+    <w:lvl w:ilvl="6" w:tplc="0809000F" w:tentative="1">
+      <w:start w:val="1"/>
+      <w:numFmt w:val="decimal"/>
+      <w:lvlText w:val="%7."/>
+      <w:lvlJc w:val="left"/>
+      <w:pPr>
+        <w:ind w:left="5040" w:hanging="360"/>
+      </w:pPr>
+    </w:lvl>
+    <w:lvl w:ilvl="7" w:tplc="08090019" w:tentative="1">
+      <w:start w:val="1"/>
+      <w:numFmt w:val="lowerLetter"/>
+      <w:lvlText w:val="%8."/>
+      <w:lvlJc w:val="left"/>
+      <w:pPr>
+        <w:ind w:left="5760" w:hanging="360"/>
+      </w:pPr>
+    </w:lvl>
+    <w:lvl w:ilvl="8" w:tplc="0809001B" w:tentative="1">
+      <w:start w:val="1"/>
+      <w:numFmt w:val="lowerRoman"/>
+      <w:lvlText w:val="%9."/>
+      <w:lvlJc w:val="right"/>
+      <w:pPr>
+        <w:ind w:left="6480" w:hanging="180"/>
+      </w:pPr>
+    </w:lvl>
+  </w:abstractNum>
+  <w:abstractNum w:abstractNumId="10" w15:restartNumberingAfterBreak="0">
+    <w:nsid w:val="7A8519CB"/>
+    <w:multiLevelType w:val="hybridMultilevel"/>
+    <w:tmpl w:val="56AEC7AA"/>
+    <w:lvl w:ilvl="0" w:tplc="4230B6AC">
+      <w:start w:val="5"/>
+      <w:numFmt w:val="decimal"/>
+      <w:lvlText w:val="%1."/>
+      <w:lvlJc w:val="left"/>
+      <w:pPr>
+        <w:tabs>
+          <w:tab w:val="num" w:pos="720"/>
+        </w:tabs>
+        <w:ind w:left="720" w:hanging="360"/>
+      </w:pPr>
+    </w:lvl>
+    <w:lvl w:ilvl="1" w:tplc="9620F5B0" w:tentative="1">
+      <w:start w:val="1"/>
+      <w:numFmt w:val="decimal"/>
+      <w:lvlText w:val="%2."/>
+      <w:lvlJc w:val="left"/>
+      <w:pPr>
+        <w:tabs>
+          <w:tab w:val="num" w:pos="1440"/>
+        </w:tabs>
+        <w:ind w:left="1440" w:hanging="360"/>
+      </w:pPr>
+    </w:lvl>
+    <w:lvl w:ilvl="2" w:tplc="20C44F1A" w:tentative="1">
+      <w:start w:val="1"/>
+      <w:numFmt w:val="decimal"/>
+      <w:lvlText w:val="%3."/>
+      <w:lvlJc w:val="left"/>
+      <w:pPr>
+        <w:tabs>
+          <w:tab w:val="num" w:pos="2160"/>
+        </w:tabs>
+        <w:ind w:left="2160" w:hanging="360"/>
+      </w:pPr>
+    </w:lvl>
+    <w:lvl w:ilvl="3" w:tplc="2B7A4686" w:tentative="1">
+      <w:start w:val="1"/>
+      <w:numFmt w:val="decimal"/>
+      <w:lvlText w:val="%4."/>
+      <w:lvlJc w:val="left"/>
+      <w:pPr>
+        <w:tabs>
+          <w:tab w:val="num" w:pos="2880"/>
+        </w:tabs>
+        <w:ind w:left="2880" w:hanging="360"/>
+      </w:pPr>
+    </w:lvl>
+    <w:lvl w:ilvl="4" w:tplc="F9E6A40A" w:tentative="1">
+      <w:start w:val="1"/>
+      <w:numFmt w:val="decimal"/>
+      <w:lvlText w:val="%5."/>
+      <w:lvlJc w:val="left"/>
+      <w:pPr>
+        <w:tabs>
+          <w:tab w:val="num" w:pos="3600"/>
+        </w:tabs>
+        <w:ind w:left="3600" w:hanging="360"/>
+      </w:pPr>
+    </w:lvl>
+    <w:lvl w:ilvl="5" w:tplc="A27031B8" w:tentative="1">
+      <w:start w:val="1"/>
+      <w:numFmt w:val="decimal"/>
+      <w:lvlText w:val="%6."/>
+      <w:lvlJc w:val="left"/>
+      <w:pPr>
+        <w:tabs>
+          <w:tab w:val="num" w:pos="4320"/>
+        </w:tabs>
+        <w:ind w:left="4320" w:hanging="360"/>
+      </w:pPr>
+    </w:lvl>
+    <w:lvl w:ilvl="6" w:tplc="DBDE4F94" w:tentative="1">
+      <w:start w:val="1"/>
+      <w:numFmt w:val="decimal"/>
+      <w:lvlText w:val="%7."/>
+      <w:lvlJc w:val="left"/>
+      <w:pPr>
+        <w:tabs>
+          <w:tab w:val="num" w:pos="5040"/>
+        </w:tabs>
+        <w:ind w:left="5040" w:hanging="360"/>
+      </w:pPr>
+    </w:lvl>
+    <w:lvl w:ilvl="7" w:tplc="34529432" w:tentative="1">
+      <w:start w:val="1"/>
+      <w:numFmt w:val="decimal"/>
+      <w:lvlText w:val="%8."/>
+      <w:lvlJc w:val="left"/>
+      <w:pPr>
+        <w:tabs>
+          <w:tab w:val="num" w:pos="5760"/>
+        </w:tabs>
+        <w:ind w:left="5760" w:hanging="360"/>
+      </w:pPr>
+    </w:lvl>
+    <w:lvl w:ilvl="8" w:tplc="C6CE5A8C" w:tentative="1">
+      <w:start w:val="1"/>
+      <w:numFmt w:val="decimal"/>
+      <w:lvlText w:val="%9."/>
+      <w:lvlJc w:val="left"/>
+      <w:pPr>
+        <w:tabs>
+          <w:tab w:val="num" w:pos="6480"/>
+        </w:tabs>
+        <w:ind w:left="6480" w:hanging="360"/>
+      </w:pPr>
+    </w:lvl>
+  </w:abstractNum>
+  <w:num w:numId="1">
+    <w:abstractNumId w:val="4"/>
+  </w:num>
+  <w:num w:numId="2">
+    <w:abstractNumId w:val="2"/>
+  </w:num>
+  <w:num w:numId="3">
+    <w:abstractNumId w:val="5"/>
+  </w:num>
+  <w:num w:numId="4">
+    <w:abstractNumId w:val="10"/>
+  </w:num>
+  <w:num w:numId="5">
+    <w:abstractNumId w:val="1"/>
+  </w:num>
+  <w:num w:numId="6">
+    <w:abstractNumId w:val="8"/>
+  </w:num>
+  <w:num w:numId="7">
+    <w:abstractNumId w:val="9"/>
+  </w:num>
+  <w:num w:numId="8">
+    <w:abstractNumId w:val="7"/>
+  </w:num>
+  <w:num w:numId="9">
+    <w:abstractNumId w:val="3"/>
+  </w:num>
+  <w:num w:numId="10">
+    <w:abstractNumId w:val="0"/>
+  </w:num>
+  <w:num w:numId="11">
+    <w:abstractNumId w:val="6"/>
+  </w:num>
+</w:numbering>
 </file>
 
 <file path=word/styles.xml><?xml version="1.0" encoding="utf-8"?>
@@ -429,6 +4127,49 @@
     <w:name w:val="Normal"/>
     <w:qFormat/>
   </w:style>
+  <w:style w:type="paragraph" w:styleId="berschrift1">
+    <w:name w:val="heading 1"/>
+    <w:basedOn w:val="Standard"/>
+    <w:next w:val="Standard"/>
+    <w:link w:val="berschrift1Zchn"/>
+    <w:uiPriority w:val="9"/>
+    <w:qFormat/>
+    <w:rsid w:val="00083A48"/>
+    <w:pPr>
+      <w:keepNext/>
+      <w:keepLines/>
+      <w:spacing w:before="240" w:after="0"/>
+      <w:outlineLvl w:val="0"/>
+    </w:pPr>
+    <w:rPr>
+      <w:rFonts w:asciiTheme="majorHAnsi" w:eastAsiaTheme="majorEastAsia" w:hAnsiTheme="majorHAnsi" w:cstheme="majorBidi"/>
+      <w:color w:val="2F5496" w:themeColor="accent1" w:themeShade="BF"/>
+      <w:sz w:val="32"/>
+      <w:szCs w:val="32"/>
+    </w:rPr>
+  </w:style>
+  <w:style w:type="paragraph" w:styleId="berschrift2">
+    <w:name w:val="heading 2"/>
+    <w:basedOn w:val="Standard"/>
+    <w:next w:val="Standard"/>
+    <w:link w:val="berschrift2Zchn"/>
+    <w:uiPriority w:val="9"/>
+    <w:unhideWhenUsed/>
+    <w:qFormat/>
+    <w:rsid w:val="00083A48"/>
+    <w:pPr>
+      <w:keepNext/>
+      <w:keepLines/>
+      <w:spacing w:before="40" w:after="0"/>
+      <w:outlineLvl w:val="1"/>
+    </w:pPr>
+    <w:rPr>
+      <w:rFonts w:asciiTheme="majorHAnsi" w:eastAsiaTheme="majorEastAsia" w:hAnsiTheme="majorHAnsi" w:cstheme="majorBidi"/>
+      <w:color w:val="2F5496" w:themeColor="accent1" w:themeShade="BF"/>
+      <w:sz w:val="26"/>
+      <w:szCs w:val="26"/>
+    </w:rPr>
+  </w:style>
   <w:style w:type="character" w:default="1" w:styleId="Absatz-Standardschriftart">
     <w:name w:val="Default Paragraph Font"/>
     <w:uiPriority w:val="1"/>
@@ -455,6 +4196,77 @@
     <w:uiPriority w:val="99"/>
     <w:semiHidden/>
     <w:unhideWhenUsed/>
+  </w:style>
+  <w:style w:type="character" w:customStyle="1" w:styleId="berschrift2Zchn">
+    <w:name w:val="Überschrift 2 Zchn"/>
+    <w:basedOn w:val="Absatz-Standardschriftart"/>
+    <w:link w:val="berschrift2"/>
+    <w:uiPriority w:val="9"/>
+    <w:rsid w:val="00083A48"/>
+    <w:rPr>
+      <w:rFonts w:asciiTheme="majorHAnsi" w:eastAsiaTheme="majorEastAsia" w:hAnsiTheme="majorHAnsi" w:cstheme="majorBidi"/>
+      <w:color w:val="2F5496" w:themeColor="accent1" w:themeShade="BF"/>
+      <w:sz w:val="26"/>
+      <w:szCs w:val="26"/>
+    </w:rPr>
+  </w:style>
+  <w:style w:type="character" w:customStyle="1" w:styleId="berschrift1Zchn">
+    <w:name w:val="Überschrift 1 Zchn"/>
+    <w:basedOn w:val="Absatz-Standardschriftart"/>
+    <w:link w:val="berschrift1"/>
+    <w:uiPriority w:val="9"/>
+    <w:rsid w:val="00083A48"/>
+    <w:rPr>
+      <w:rFonts w:asciiTheme="majorHAnsi" w:eastAsiaTheme="majorEastAsia" w:hAnsiTheme="majorHAnsi" w:cstheme="majorBidi"/>
+      <w:color w:val="2F5496" w:themeColor="accent1" w:themeShade="BF"/>
+      <w:sz w:val="32"/>
+      <w:szCs w:val="32"/>
+    </w:rPr>
+  </w:style>
+  <w:style w:type="paragraph" w:styleId="Listenabsatz">
+    <w:name w:val="List Paragraph"/>
+    <w:basedOn w:val="Standard"/>
+    <w:uiPriority w:val="34"/>
+    <w:qFormat/>
+    <w:rsid w:val="00083A48"/>
+    <w:pPr>
+      <w:ind w:left="720"/>
+      <w:contextualSpacing/>
+    </w:pPr>
+  </w:style>
+  <w:style w:type="paragraph" w:styleId="Titel">
+    <w:name w:val="Title"/>
+    <w:basedOn w:val="Standard"/>
+    <w:next w:val="Standard"/>
+    <w:link w:val="TitelZchn"/>
+    <w:uiPriority w:val="10"/>
+    <w:qFormat/>
+    <w:rsid w:val="00ED63D3"/>
+    <w:pPr>
+      <w:spacing w:after="0" w:line="240" w:lineRule="auto"/>
+      <w:contextualSpacing/>
+    </w:pPr>
+    <w:rPr>
+      <w:rFonts w:asciiTheme="majorHAnsi" w:eastAsiaTheme="majorEastAsia" w:hAnsiTheme="majorHAnsi" w:cstheme="majorBidi"/>
+      <w:spacing w:val="-10"/>
+      <w:kern w:val="28"/>
+      <w:sz w:val="56"/>
+      <w:szCs w:val="56"/>
+    </w:rPr>
+  </w:style>
+  <w:style w:type="character" w:customStyle="1" w:styleId="TitelZchn">
+    <w:name w:val="Titel Zchn"/>
+    <w:basedOn w:val="Absatz-Standardschriftart"/>
+    <w:link w:val="Titel"/>
+    <w:uiPriority w:val="10"/>
+    <w:rsid w:val="00ED63D3"/>
+    <w:rPr>
+      <w:rFonts w:asciiTheme="majorHAnsi" w:eastAsiaTheme="majorEastAsia" w:hAnsiTheme="majorHAnsi" w:cstheme="majorBidi"/>
+      <w:spacing w:val="-10"/>
+      <w:kern w:val="28"/>
+      <w:sz w:val="56"/>
+      <w:szCs w:val="56"/>
+    </w:rPr>
   </w:style>
 </w:styles>
 </file>
